--- a/Supplementary.docx
+++ b/Supplementary.docx
@@ -22,6 +22,29 @@
         </w:rPr>
         <w:t>SUPPLEMENTARY</w:t>
       </w:r>
+      <w:r>
+        <w:rPr>
+          <w:rFonts w:ascii="Times New Roman" w:hAnsi="Times New Roman" w:cs="Times New Roman"/>
+          <w:b/>
+          <w:bCs/>
+          <w:sz w:val="40"/>
+          <w:szCs w:val="40"/>
+        </w:rPr>
+        <w:t>:</w:t>
+      </w:r>
+    </w:p>
+    <w:p>
+      <w:pPr>
+        <w:pStyle w:val="SOMHead"/>
+        <w:spacing w:before="0"/>
+      </w:pPr>
+      <w:r>
+        <w:rPr>
+          <w:sz w:val="32"/>
+          <w:szCs w:val="32"/>
+        </w:rPr>
+        <w:t>Additional Details about the Data, Analytics, and Modeling</w:t>
+      </w:r>
     </w:p>
     <w:p>
       <w:pPr>
@@ -52,47 +75,7 @@
           <w:sz w:val="32"/>
           <w:szCs w:val="32"/>
         </w:rPr>
-        <w:t>Mobile device data reveals the dynamics in a</w:t>
-      </w:r>
-      <w:r>
-        <w:rPr>
-          <w:rFonts w:ascii="Times New Roman" w:hAnsi="Times New Roman" w:cs="Times New Roman"/>
-          <w:b/>
-          <w:bCs/>
-          <w:sz w:val="32"/>
-          <w:szCs w:val="32"/>
-        </w:rPr>
-        <w:t xml:space="preserve"> </w:t>
-      </w:r>
-      <w:r>
-        <w:rPr>
-          <w:rFonts w:ascii="Times New Roman" w:hAnsi="Times New Roman" w:cs="Times New Roman"/>
-          <w:b/>
-          <w:bCs/>
-          <w:sz w:val="32"/>
-          <w:szCs w:val="32"/>
-        </w:rPr>
-        <w:t>positive relationship between human mobility and</w:t>
-      </w:r>
-      <w:r>
-        <w:rPr>
-          <w:rFonts w:ascii="Times New Roman" w:hAnsi="Times New Roman" w:cs="Times New Roman"/>
-          <w:b/>
-          <w:bCs/>
-          <w:sz w:val="32"/>
-          <w:szCs w:val="32"/>
-        </w:rPr>
-        <w:t xml:space="preserve"> </w:t>
-      </w:r>
-      <w:r>
-        <w:rPr>
-          <w:rFonts w:ascii="Times New Roman" w:hAnsi="Times New Roman" w:cs="Times New Roman"/>
-          <w:b/>
-          <w:bCs/>
-          <w:sz w:val="32"/>
-          <w:szCs w:val="32"/>
-        </w:rPr>
-        <w:t>COVID-19 infections</w:t>
+        <w:t>Mobile device data reveals the dynamics in a positive relationship between human mobility and COVID-19 infections</w:t>
       </w:r>
     </w:p>
     <w:p>
@@ -109,17 +92,8 @@
           <w:sz w:val="24"/>
           <w:szCs w:val="24"/>
         </w:rPr>
-        <w:t>Chenfeng Xiong</w:t>
-      </w:r>
-      <w:r>
-        <w:rPr>
-          <w:rFonts w:ascii="Times New Roman" w:hAnsi="Times New Roman" w:cs="Times New Roman"/>
-          <w:sz w:val="24"/>
-          <w:szCs w:val="24"/>
-        </w:rPr>
-        <w:t xml:space="preserve"> </w:t>
-      </w:r>
-      <w:proofErr w:type="gramStart"/>
+        <w:t xml:space="preserve">Chenfeng Xiong </w:t>
+      </w:r>
       <w:r>
         <w:rPr>
           <w:rFonts w:ascii="Times New Roman" w:hAnsi="Times New Roman" w:cs="Times New Roman"/>
@@ -127,9 +101,16 @@
           <w:szCs w:val="24"/>
           <w:vertAlign w:val="superscript"/>
         </w:rPr>
-        <w:t>a,b</w:t>
-      </w:r>
-      <w:proofErr w:type="gramEnd"/>
+        <w:t>a,b,1</w:t>
+      </w:r>
+      <w:r>
+        <w:rPr>
+          <w:rFonts w:ascii="Times New Roman" w:hAnsi="Times New Roman" w:cs="Times New Roman"/>
+          <w:sz w:val="24"/>
+          <w:szCs w:val="24"/>
+        </w:rPr>
+        <w:t xml:space="preserve">, Songhua Hu </w:t>
+      </w:r>
       <w:r>
         <w:rPr>
           <w:rFonts w:ascii="Times New Roman" w:hAnsi="Times New Roman" w:cs="Times New Roman"/>
@@ -137,7 +118,7 @@
           <w:szCs w:val="24"/>
           <w:vertAlign w:val="superscript"/>
         </w:rPr>
-        <w:t>,1</w:t>
+        <w:t>a</w:t>
       </w:r>
       <w:r>
         <w:rPr>
@@ -145,15 +126,7 @@
           <w:sz w:val="24"/>
           <w:szCs w:val="24"/>
         </w:rPr>
-        <w:t>, Songhua Hu</w:t>
-      </w:r>
-      <w:r>
-        <w:rPr>
-          <w:rFonts w:ascii="Times New Roman" w:hAnsi="Times New Roman" w:cs="Times New Roman"/>
-          <w:sz w:val="24"/>
-          <w:szCs w:val="24"/>
-        </w:rPr>
-        <w:t xml:space="preserve"> </w:t>
+        <w:t xml:space="preserve">, Mofeng Yang </w:t>
       </w:r>
       <w:r>
         <w:rPr>
@@ -170,15 +143,7 @@
           <w:sz w:val="24"/>
           <w:szCs w:val="24"/>
         </w:rPr>
-        <w:t>, Mofeng Yang</w:t>
-      </w:r>
-      <w:r>
-        <w:rPr>
-          <w:rFonts w:ascii="Times New Roman" w:hAnsi="Times New Roman" w:cs="Times New Roman"/>
-          <w:sz w:val="24"/>
-          <w:szCs w:val="24"/>
-        </w:rPr>
-        <w:t xml:space="preserve"> </w:t>
+        <w:t xml:space="preserve">, Weiyu Luo </w:t>
       </w:r>
       <w:r>
         <w:rPr>
@@ -195,40 +160,7 @@
           <w:sz w:val="24"/>
           <w:szCs w:val="24"/>
         </w:rPr>
-        <w:t>, Weiyu Luo</w:t>
-      </w:r>
-      <w:r>
-        <w:rPr>
-          <w:rFonts w:ascii="Times New Roman" w:hAnsi="Times New Roman" w:cs="Times New Roman"/>
-          <w:sz w:val="24"/>
-          <w:szCs w:val="24"/>
-        </w:rPr>
-        <w:t xml:space="preserve"> </w:t>
-      </w:r>
-      <w:r>
-        <w:rPr>
-          <w:rFonts w:ascii="Times New Roman" w:hAnsi="Times New Roman" w:cs="Times New Roman"/>
-          <w:sz w:val="24"/>
-          <w:szCs w:val="24"/>
-          <w:vertAlign w:val="superscript"/>
-        </w:rPr>
-        <w:t>a</w:t>
-      </w:r>
-      <w:r>
-        <w:rPr>
-          <w:rFonts w:ascii="Times New Roman" w:hAnsi="Times New Roman" w:cs="Times New Roman"/>
-          <w:sz w:val="24"/>
-          <w:szCs w:val="24"/>
-        </w:rPr>
-        <w:t>, and Lei Zhang</w:t>
-      </w:r>
-      <w:r>
-        <w:rPr>
-          <w:rFonts w:ascii="Times New Roman" w:hAnsi="Times New Roman" w:cs="Times New Roman"/>
-          <w:sz w:val="24"/>
-          <w:szCs w:val="24"/>
-        </w:rPr>
-        <w:t xml:space="preserve"> </w:t>
+        <w:t xml:space="preserve">, and Lei Zhang </w:t>
       </w:r>
       <w:r>
         <w:rPr>
@@ -259,23 +191,7 @@
           <w:sz w:val="24"/>
           <w:szCs w:val="24"/>
         </w:rPr>
-        <w:t xml:space="preserve">Maryland Transportation Institute (MTI), Department of Civil and Environmental Engineering, 1173 Glenn Martin Hall, University of Maryland, College Park MD </w:t>
-      </w:r>
-      <w:r>
-        <w:rPr>
-          <w:rFonts w:ascii="Times New Roman" w:hAnsi="Times New Roman" w:cs="Times New Roman"/>
-          <w:sz w:val="24"/>
-          <w:szCs w:val="24"/>
-        </w:rPr>
-        <w:t>20742.</w:t>
-      </w:r>
-      <w:r>
-        <w:rPr>
-          <w:rFonts w:ascii="Times New Roman" w:hAnsi="Times New Roman" w:cs="Times New Roman"/>
-          <w:sz w:val="24"/>
-          <w:szCs w:val="24"/>
-        </w:rPr>
-        <w:t xml:space="preserve"> </w:t>
+        <w:t xml:space="preserve">Maryland Transportation Institute (MTI), Department of Civil and Environmental Engineering, 1173 Glenn Martin Hall, University of Maryland, College Park MD 20742. </w:t>
       </w:r>
     </w:p>
     <w:p>
@@ -297,31 +213,7 @@
           <w:sz w:val="24"/>
           <w:szCs w:val="24"/>
         </w:rPr>
-        <w:t>Shock</w:t>
-      </w:r>
-      <w:r>
-        <w:rPr>
-          <w:rFonts w:ascii="Times New Roman" w:hAnsi="Times New Roman" w:cs="Times New Roman"/>
-          <w:sz w:val="24"/>
-          <w:szCs w:val="24"/>
-        </w:rPr>
-        <w:t xml:space="preserve"> </w:t>
-      </w:r>
-      <w:r>
-        <w:rPr>
-          <w:rFonts w:ascii="Times New Roman" w:hAnsi="Times New Roman" w:cs="Times New Roman"/>
-          <w:sz w:val="24"/>
-          <w:szCs w:val="24"/>
-        </w:rPr>
-        <w:t>Trauma and Anesthesiology Research (STAR) Center, School of Medicine, 685 W Baltimore Street, Suite 600, University of Maryland, Baltimore MD 21201</w:t>
-      </w:r>
-      <w:r>
-        <w:rPr>
-          <w:rFonts w:ascii="Times New Roman" w:hAnsi="Times New Roman" w:cs="Times New Roman"/>
-          <w:sz w:val="24"/>
-          <w:szCs w:val="24"/>
-        </w:rPr>
-        <w:t>.</w:t>
+        <w:t>Shock Trauma and Anesthesiology Research (STAR) Center, School of Medicine, 685 W Baltimore Street, Suite 600, University of Maryland, Baltimore MD 21201.</w:t>
       </w:r>
     </w:p>
     <w:p>
@@ -462,19 +354,7 @@
         <w:rPr>
           <w:rFonts w:ascii="Times New Roman" w:hAnsi="Times New Roman" w:cs="Times New Roman"/>
         </w:rPr>
-        <w:t>Finally, based on the weighted trip roster, various human mobility metrics are calculated via a post-processing step.</w:t>
-      </w:r>
-      <w:r>
-        <w:rPr>
-          <w:rFonts w:ascii="Times New Roman" w:hAnsi="Times New Roman" w:cs="Times New Roman"/>
-        </w:rPr>
-        <w:t xml:space="preserve"> </w:t>
-      </w:r>
-      <w:r>
-        <w:rPr>
-          <w:rFonts w:ascii="Times New Roman" w:hAnsi="Times New Roman" w:cs="Times New Roman"/>
-        </w:rPr>
-        <w:t>The mobility informatics are analyzed daily at the national, state, and county levels in the U.S. and made available to the general public via the COVID-19 impact analysis platform (</w:t>
+        <w:t>Finally, based on the weighted trip roster, various human mobility metrics are calculated via a post-processing step. The mobility informatics are analyzed daily at the national, state, and county levels in the U.S. and made available to the general public via the COVID-19 impact analysis platform (</w:t>
       </w:r>
       <w:hyperlink r:id="rId7" w:history="1">
         <w:r>
@@ -558,23 +438,1305 @@
           <w:b/>
           <w:bCs/>
         </w:rPr>
-        <w:t xml:space="preserve">Figure 1 </w:t>
-      </w:r>
+        <w:t>Figure 1 A Big-Data Driven Analytical Framework for Understanding Human Mobility Trend and Policy Decision Support during COVID-19 Pandemic</w:t>
+      </w:r>
+    </w:p>
+    <w:p>
+      <w:pPr>
+        <w:rPr>
+          <w:rFonts w:ascii="Times New Roman" w:hAnsi="Times New Roman" w:cs="Times New Roman"/>
+        </w:rPr>
+      </w:pPr>
       <w:r>
         <w:rPr>
           <w:rFonts w:ascii="Times New Roman" w:hAnsi="Times New Roman" w:cs="Times New Roman"/>
           <w:b/>
           <w:bCs/>
-        </w:rPr>
-        <w:t>A Big-Data Driven Analytical Framework for Understanding Human Mobility Trend and Policy Decision Support during COVID-19 Pandemic</w:t>
+          <w:i/>
+          <w:iCs/>
+        </w:rPr>
+        <w:t>State-of-the-practice data processing</w:t>
+      </w:r>
+      <w:r>
+        <w:rPr>
+          <w:rFonts w:ascii="Times New Roman" w:hAnsi="Times New Roman" w:cs="Times New Roman"/>
+        </w:rPr>
+        <w:t>: Some common issues, such as unordered and duplicated records, need careful treatment before extracting any information from mobile device location data. The state-of-the-practice methods for raw data cleaning and quality control often include identifying and merging duplicate device observations, removing outliers, and checking on the obvious data consistency issues (e.g., devices with unreasonably high-speed readings). Figure S2 shows a general data cleaning procedure for mobile device location data taken by the research team based on the four dimensions of data quality assessment: consistency, accuracy, completeness, and timeliness</w:t>
+      </w:r>
+      <w:r>
+        <w:rPr>
+          <w:rFonts w:ascii="Times New Roman" w:hAnsi="Times New Roman" w:cs="Times New Roman"/>
+        </w:rPr>
+        <w:t>.</w:t>
       </w:r>
     </w:p>
     <w:p>
       <w:pPr>
-        <w:rPr>
-          <w:rFonts w:ascii="Times New Roman" w:hAnsi="Times New Roman" w:cs="Times New Roman"/>
+        <w:pStyle w:val="Figure"/>
+        <w:keepNext/>
+        <w:spacing w:line="240" w:lineRule="auto"/>
+        <w:jc w:val="center"/>
+      </w:pPr>
+      <w:r>
+        <w:rPr>
+          <w:noProof/>
+          <w:lang w:eastAsia="zh-CN"/>
+        </w:rPr>
+        <w:drawing>
+          <wp:inline distT="0" distB="0" distL="0" distR="0" wp14:anchorId="48AB436D" wp14:editId="28DB4F2A">
+            <wp:extent cx="4986068" cy="2650180"/>
+            <wp:effectExtent l="0" t="0" r="5080" b="0"/>
+            <wp:docPr id="53" name="Picture 53"/>
+            <wp:cNvGraphicFramePr>
+              <a:graphicFrameLocks xmlns:a="http://schemas.openxmlformats.org/drawingml/2006/main" noChangeAspect="1"/>
+            </wp:cNvGraphicFramePr>
+            <a:graphic xmlns:a="http://schemas.openxmlformats.org/drawingml/2006/main">
+              <a:graphicData uri="http://schemas.openxmlformats.org/drawingml/2006/picture">
+                <pic:pic xmlns:pic="http://schemas.openxmlformats.org/drawingml/2006/picture">
+                  <pic:nvPicPr>
+                    <pic:cNvPr id="1" name=""/>
+                    <pic:cNvPicPr/>
+                  </pic:nvPicPr>
+                  <pic:blipFill>
+                    <a:blip r:embed="rId9">
+                      <a:extLst>
+                        <a:ext uri="{28A0092B-C50C-407E-A947-70E740481C1C}">
+                          <a14:useLocalDpi xmlns:a14="http://schemas.microsoft.com/office/drawing/2010/main" val="0"/>
+                        </a:ext>
+                      </a:extLst>
+                    </a:blip>
+                    <a:stretch>
+                      <a:fillRect/>
+                    </a:stretch>
+                  </pic:blipFill>
+                  <pic:spPr>
+                    <a:xfrm>
+                      <a:off x="0" y="0"/>
+                      <a:ext cx="4999042" cy="2657076"/>
+                    </a:xfrm>
+                    <a:prstGeom prst="rect">
+                      <a:avLst/>
+                    </a:prstGeom>
+                  </pic:spPr>
+                </pic:pic>
+              </a:graphicData>
+            </a:graphic>
+          </wp:inline>
+        </w:drawing>
+      </w:r>
+    </w:p>
+    <w:p>
+      <w:pPr>
+        <w:pStyle w:val="Caption"/>
+      </w:pPr>
+      <w:bookmarkStart w:id="0" w:name="_Ref34496943"/>
+      <w:bookmarkStart w:id="1" w:name="_Toc36384087"/>
+      <w:r>
+        <w:t>Figure</w:t>
+      </w:r>
+      <w:bookmarkEnd w:id="0"/>
+      <w:r>
+        <w:t xml:space="preserve"> </w:t>
+      </w:r>
+      <w:r>
+        <w:rPr>
+          <w:noProof/>
+        </w:rPr>
+        <w:t>2</w:t>
+      </w:r>
+      <w:r>
+        <w:t xml:space="preserve"> State-of-the-practice data cleaning procedure</w:t>
+      </w:r>
+      <w:bookmarkEnd w:id="1"/>
+    </w:p>
+    <w:p>
+      <w:pPr>
+        <w:pStyle w:val="MainBody"/>
+        <w:spacing w:after="0" w:line="240" w:lineRule="auto"/>
+        <w:jc w:val="both"/>
+      </w:pPr>
+    </w:p>
+    <w:p>
+      <w:pPr>
+        <w:pStyle w:val="MainBody"/>
+        <w:spacing w:after="0" w:line="240" w:lineRule="auto"/>
+        <w:jc w:val="both"/>
+        <w:rPr>
+          <w:sz w:val="22"/>
+          <w:szCs w:val="22"/>
+        </w:rPr>
+      </w:pPr>
+      <w:r>
+        <w:rPr>
+          <w:sz w:val="22"/>
+          <w:szCs w:val="22"/>
+        </w:rPr>
+        <w:lastRenderedPageBreak/>
+        <w:t>The completeness dimension cannot be considered without prior knowledge of the actual individual movements and mobile device usage. The timeliness is addressed by using daily feeds of mobile device location data for our application. For the first two dimensions related to data cleaning, the consistency dimension defines certain semantic rules that a set of data items should obey. A common type of semantic rule is integrity constraints. For example, the latitude and longitude of a location observation should be within a reasonable range. According to the integrity constraints, the cleaning procedure first deletes records with invalid entries and duplicate records to reduce redundancy. Since one subject cannot be at more than one place at the same time, the procedure keeps only one location record per second (with the highest accuracy, if applicable). Another important dimension of data quality assessment is accuracy, including syntactic and semantic accuracy. The syntactic accuracy measures the closeness of a value to all the elements of its corresponding definition domain. The semantic accuracy measures the closeness of a value to its real-world value. For example, an accuracy of 10 meters in a location sighting indicates that the subject should be within a radius of 10 meters from the observed location with a certain confidence level, e.g., 95%.</w:t>
+      </w:r>
+    </w:p>
+    <w:p>
+      <w:pPr>
+        <w:pStyle w:val="MainBody"/>
+        <w:spacing w:after="0" w:line="240" w:lineRule="auto"/>
+        <w:jc w:val="both"/>
+        <w:rPr>
+          <w:sz w:val="22"/>
+          <w:szCs w:val="22"/>
+        </w:rPr>
+      </w:pPr>
+    </w:p>
+    <w:p>
+      <w:pPr>
+        <w:pStyle w:val="MainBody"/>
+        <w:spacing w:after="0" w:line="240" w:lineRule="auto"/>
+        <w:jc w:val="both"/>
+        <w:rPr>
+          <w:sz w:val="22"/>
+          <w:szCs w:val="22"/>
+        </w:rPr>
+      </w:pPr>
+      <w:r>
+        <w:rPr>
+          <w:sz w:val="22"/>
+          <w:szCs w:val="22"/>
+        </w:rPr>
+        <w:t>Therefore, the cleaning procedure removes the noisy records with extremely poor accuracy, e.g., two miles.</w:t>
+      </w:r>
+    </w:p>
+    <w:p>
+      <w:pPr>
+        <w:jc w:val="both"/>
+        <w:rPr>
+          <w:rFonts w:ascii="Times New Roman" w:hAnsi="Times New Roman" w:cs="Times New Roman"/>
+        </w:rPr>
+      </w:pPr>
+      <w:r>
+        <w:rPr>
+          <w:rFonts w:ascii="Times New Roman" w:hAnsi="Times New Roman" w:cs="Times New Roman"/>
+          <w:color w:val="000000" w:themeColor="text1"/>
+        </w:rPr>
+        <w:t xml:space="preserve">Location data providers describe their sample sizes with statistics such as daily active users (DAU) and monthly active users (MAU). MAUs are devices that are observed at least once a month and DAUs are devices that are continuously observed throughout the month. Reported data coverage by major data providers ranges between 5% to 70%, depending on whether they report MAU or DAU and how they define active users. </w:t>
+      </w:r>
+      <w:r>
+        <w:rPr>
+          <w:rFonts w:ascii="Times New Roman" w:hAnsi="Times New Roman" w:cs="Times New Roman"/>
+        </w:rPr>
+        <w:t xml:space="preserve">While the overall sample size is measured by daily and monthly active users, these measures do not take into consideration that some devices may provide many sightings every day while other devices may only provide a few sightings in a very small number of days. </w:t>
+      </w:r>
+      <w:r>
+        <w:rPr>
+          <w:rFonts w:ascii="Times New Roman" w:hAnsi="Times New Roman" w:cs="Times New Roman"/>
+        </w:rPr>
+        <w:fldChar w:fldCharType="begin"/>
+      </w:r>
+      <w:r>
+        <w:rPr>
+          <w:rFonts w:ascii="Times New Roman" w:hAnsi="Times New Roman" w:cs="Times New Roman"/>
+        </w:rPr>
+        <w:instrText xml:space="preserve"> REF _Ref34498534 \h  \* MERGEFORMAT </w:instrText>
+      </w:r>
+      <w:r>
+        <w:rPr>
+          <w:rFonts w:ascii="Times New Roman" w:hAnsi="Times New Roman" w:cs="Times New Roman"/>
+        </w:rPr>
+      </w:r>
+      <w:r>
+        <w:rPr>
+          <w:rFonts w:ascii="Times New Roman" w:hAnsi="Times New Roman" w:cs="Times New Roman"/>
+        </w:rPr>
+        <w:fldChar w:fldCharType="separate"/>
+      </w:r>
+      <w:r>
+        <w:rPr>
+          <w:rFonts w:ascii="Times New Roman" w:hAnsi="Times New Roman" w:cs="Times New Roman"/>
+          <w:b/>
+          <w:color w:val="000000" w:themeColor="text1"/>
+        </w:rPr>
+        <w:t>Table 1</w:t>
+      </w:r>
+      <w:r>
+        <w:rPr>
+          <w:rFonts w:ascii="Times New Roman" w:hAnsi="Times New Roman" w:cs="Times New Roman"/>
+        </w:rPr>
+        <w:fldChar w:fldCharType="end"/>
+      </w:r>
+      <w:r>
+        <w:rPr>
+          <w:rFonts w:ascii="Times New Roman" w:hAnsi="Times New Roman" w:cs="Times New Roman"/>
+        </w:rPr>
+        <w:t xml:space="preserve"> presents more information about the mobile device location dataset used in this research. The following definitions describes the variables presented in the table:</w:t>
+      </w:r>
+    </w:p>
+    <w:p>
+      <w:pPr>
+        <w:pStyle w:val="ListParagraph"/>
+        <w:numPr>
+          <w:ilvl w:val="0"/>
+          <w:numId w:val="6"/>
+        </w:numPr>
+        <w:spacing w:after="0" w:line="240" w:lineRule="auto"/>
+        <w:ind w:left="450" w:hanging="180"/>
+        <w:jc w:val="both"/>
+        <w:rPr>
+          <w:rFonts w:asciiTheme="majorBidi" w:hAnsiTheme="majorBidi" w:cstheme="majorBidi"/>
+        </w:rPr>
+      </w:pPr>
+      <w:r>
+        <w:rPr>
+          <w:rFonts w:asciiTheme="majorBidi" w:hAnsiTheme="majorBidi" w:cstheme="majorBidi"/>
+          <w:u w:val="single"/>
+        </w:rPr>
+        <w:t>Population coverage</w:t>
+      </w:r>
+      <w:r>
+        <w:rPr>
+          <w:rFonts w:asciiTheme="majorBidi" w:hAnsiTheme="majorBidi" w:cstheme="majorBidi"/>
+        </w:rPr>
+        <w:t>: number of devices with identifiable home census block group (CBG) divided by the population of the study area.</w:t>
+      </w:r>
+    </w:p>
+    <w:p>
+      <w:pPr>
+        <w:pStyle w:val="ListParagraph"/>
+        <w:numPr>
+          <w:ilvl w:val="0"/>
+          <w:numId w:val="6"/>
+        </w:numPr>
+        <w:spacing w:after="0" w:line="240" w:lineRule="auto"/>
+        <w:ind w:left="450" w:hanging="180"/>
+        <w:jc w:val="both"/>
+        <w:rPr>
+          <w:rFonts w:asciiTheme="majorBidi" w:hAnsiTheme="majorBidi" w:cstheme="majorBidi"/>
+        </w:rPr>
+      </w:pPr>
+      <w:r>
+        <w:rPr>
+          <w:rFonts w:asciiTheme="majorBidi" w:hAnsiTheme="majorBidi" w:cstheme="majorBidi"/>
+          <w:u w:val="single"/>
+        </w:rPr>
+        <w:t>Temporal consistency</w:t>
+      </w:r>
+      <w:r>
+        <w:rPr>
+          <w:rFonts w:asciiTheme="majorBidi" w:hAnsiTheme="majorBidi" w:cstheme="majorBidi"/>
+        </w:rPr>
+        <w:t>: average number of days a device is observed in the study period.</w:t>
+      </w:r>
+    </w:p>
+    <w:p>
+      <w:pPr>
+        <w:pStyle w:val="ListParagraph"/>
+        <w:numPr>
+          <w:ilvl w:val="0"/>
+          <w:numId w:val="6"/>
+        </w:numPr>
+        <w:spacing w:after="0" w:line="240" w:lineRule="auto"/>
+        <w:ind w:left="450" w:hanging="180"/>
+        <w:jc w:val="both"/>
+        <w:rPr>
+          <w:rFonts w:asciiTheme="majorBidi" w:hAnsiTheme="majorBidi" w:cstheme="majorBidi"/>
+        </w:rPr>
+      </w:pPr>
+      <w:r>
+        <w:rPr>
+          <w:rFonts w:asciiTheme="majorBidi" w:hAnsiTheme="majorBidi" w:cstheme="majorBidi"/>
+          <w:u w:val="single"/>
+        </w:rPr>
+        <w:t>Frequency</w:t>
+      </w:r>
+      <w:r>
+        <w:rPr>
+          <w:rFonts w:asciiTheme="majorBidi" w:hAnsiTheme="majorBidi" w:cstheme="majorBidi"/>
+        </w:rPr>
+        <w:t>: the average location observations per device per day.</w:t>
+      </w:r>
+    </w:p>
+    <w:p>
+      <w:pPr>
+        <w:pStyle w:val="ListParagraph"/>
+        <w:numPr>
+          <w:ilvl w:val="0"/>
+          <w:numId w:val="6"/>
+        </w:numPr>
+        <w:spacing w:after="0" w:line="240" w:lineRule="auto"/>
+        <w:ind w:left="450" w:hanging="180"/>
+        <w:jc w:val="both"/>
+        <w:rPr>
+          <w:rFonts w:asciiTheme="majorBidi" w:hAnsiTheme="majorBidi" w:cstheme="majorBidi"/>
+        </w:rPr>
+      </w:pPr>
+      <w:r>
+        <w:rPr>
+          <w:rFonts w:asciiTheme="majorBidi" w:hAnsiTheme="majorBidi" w:cstheme="majorBidi"/>
+          <w:u w:val="single"/>
+        </w:rPr>
+        <w:t>Geographical representativeness</w:t>
+      </w:r>
+      <w:r>
+        <w:rPr>
+          <w:rFonts w:asciiTheme="majorBidi" w:hAnsiTheme="majorBidi" w:cstheme="majorBidi"/>
+        </w:rPr>
+        <w:t>: variance of population coverage among different zones of the study area, measured by a Gini coefficient between 0 and 1, with 0 indicating equal sampling rate in all zones and 1 indicating that all observed devices are from a single zone.</w:t>
+      </w:r>
+    </w:p>
+    <w:p>
+      <w:pPr>
+        <w:pStyle w:val="ListParagraph"/>
+        <w:numPr>
+          <w:ilvl w:val="0"/>
+          <w:numId w:val="6"/>
+        </w:numPr>
+        <w:spacing w:after="0" w:line="240" w:lineRule="auto"/>
+        <w:ind w:left="450" w:hanging="180"/>
+        <w:jc w:val="both"/>
+        <w:rPr>
+          <w:rFonts w:asciiTheme="majorBidi" w:hAnsiTheme="majorBidi" w:cstheme="majorBidi"/>
+        </w:rPr>
+      </w:pPr>
+      <w:r>
+        <w:rPr>
+          <w:rFonts w:asciiTheme="majorBidi" w:hAnsiTheme="majorBidi" w:cstheme="majorBidi"/>
+          <w:u w:val="single"/>
+        </w:rPr>
+        <w:t>Device representativeness</w:t>
+      </w:r>
+      <w:r>
+        <w:rPr>
+          <w:rFonts w:asciiTheme="majorBidi" w:hAnsiTheme="majorBidi" w:cstheme="majorBidi"/>
+        </w:rPr>
+        <w:t xml:space="preserve">: a measure of the variance in the location point frequency among observed devices. This measure shows if observed devices are comparable in terms of their data frequency and are also measured by a Gini coefficient falling between 0 and 1. Raw data representativeness has a lower value if all observed devices have more consistent data frequency. </w:t>
+      </w:r>
+    </w:p>
+    <w:p>
+      <w:pPr>
+        <w:pStyle w:val="ListParagraph"/>
+        <w:numPr>
+          <w:ilvl w:val="0"/>
+          <w:numId w:val="6"/>
+        </w:numPr>
+        <w:spacing w:after="0" w:line="240" w:lineRule="auto"/>
+        <w:ind w:left="450" w:hanging="180"/>
+        <w:jc w:val="both"/>
+        <w:rPr>
+          <w:rFonts w:asciiTheme="majorBidi" w:hAnsiTheme="majorBidi" w:cstheme="majorBidi"/>
+        </w:rPr>
+      </w:pPr>
+      <w:r>
+        <w:rPr>
+          <w:rFonts w:asciiTheme="majorBidi" w:hAnsiTheme="majorBidi" w:cstheme="majorBidi"/>
+          <w:u w:val="single"/>
+        </w:rPr>
+        <w:t>Hourly and daily temporal coverage</w:t>
+      </w:r>
+      <w:r>
+        <w:rPr>
+          <w:rFonts w:asciiTheme="majorBidi" w:hAnsiTheme="majorBidi" w:cstheme="majorBidi"/>
+        </w:rPr>
+        <w:t xml:space="preserve">: a measure of the variation of the number of location point observations among different hours of the day and different days of the month, respectively. Lower values between 0 and 1 indicate a more equitable distribution. </w:t>
+      </w:r>
+    </w:p>
+    <w:p>
+      <w:pPr>
+        <w:pStyle w:val="Caption"/>
+        <w:keepNext/>
+        <w:jc w:val="left"/>
+        <w:rPr>
+          <w:rFonts w:cstheme="majorBidi"/>
+          <w:b w:val="0"/>
+          <w:bCs/>
+          <w:sz w:val="22"/>
+          <w:szCs w:val="22"/>
+        </w:rPr>
+      </w:pPr>
+    </w:p>
+    <w:p>
+      <w:pPr>
+        <w:pStyle w:val="Caption"/>
+        <w:keepNext/>
+        <w:rPr>
+          <w:sz w:val="22"/>
+          <w:szCs w:val="22"/>
+        </w:rPr>
+      </w:pPr>
+      <w:bookmarkStart w:id="2" w:name="_Ref34498534"/>
+      <w:bookmarkStart w:id="3" w:name="_Toc36384125"/>
+      <w:r>
+        <w:rPr>
+          <w:sz w:val="22"/>
+          <w:szCs w:val="22"/>
+        </w:rPr>
+        <w:t xml:space="preserve">Table </w:t>
+      </w:r>
+      <w:r>
+        <w:rPr>
+          <w:noProof/>
+          <w:sz w:val="22"/>
+          <w:szCs w:val="22"/>
+        </w:rPr>
+        <w:fldChar w:fldCharType="begin"/>
+      </w:r>
+      <w:r>
+        <w:rPr>
+          <w:noProof/>
+          <w:sz w:val="22"/>
+          <w:szCs w:val="22"/>
+        </w:rPr>
+        <w:instrText xml:space="preserve"> SEQ Table \* ARABIC </w:instrText>
+      </w:r>
+      <w:r>
+        <w:rPr>
+          <w:noProof/>
+          <w:sz w:val="22"/>
+          <w:szCs w:val="22"/>
+        </w:rPr>
+        <w:fldChar w:fldCharType="separate"/>
+      </w:r>
+      <w:r>
+        <w:rPr>
+          <w:noProof/>
+          <w:sz w:val="22"/>
+          <w:szCs w:val="22"/>
+        </w:rPr>
+        <w:t>1</w:t>
+      </w:r>
+      <w:r>
+        <w:rPr>
+          <w:noProof/>
+          <w:sz w:val="22"/>
+          <w:szCs w:val="22"/>
+        </w:rPr>
+        <w:fldChar w:fldCharType="end"/>
+      </w:r>
+      <w:bookmarkEnd w:id="2"/>
+      <w:r>
+        <w:rPr>
+          <w:sz w:val="22"/>
+          <w:szCs w:val="22"/>
+        </w:rPr>
+        <w:t xml:space="preserve"> </w:t>
+      </w:r>
+      <w:r>
+        <w:rPr>
+          <w:sz w:val="22"/>
+          <w:szCs w:val="22"/>
+        </w:rPr>
+        <w:t>Data quality comparison among three commercial LBS datasets</w:t>
+      </w:r>
+      <w:bookmarkEnd w:id="3"/>
+    </w:p>
+    <w:tbl>
+      <w:tblPr>
+        <w:tblStyle w:val="TableGrid1"/>
+        <w:tblW w:w="0" w:type="auto"/>
+        <w:tblLook w:val="04A0" w:firstRow="1" w:lastRow="0" w:firstColumn="1" w:lastColumn="0" w:noHBand="0" w:noVBand="1"/>
+      </w:tblPr>
+      <w:tblGrid>
+        <w:gridCol w:w="5485"/>
+        <w:gridCol w:w="3785"/>
+      </w:tblGrid>
+      <w:tr>
+        <w:trPr>
+          <w:trHeight w:val="288"/>
+        </w:trPr>
+        <w:tc>
+          <w:tcPr>
+            <w:tcW w:w="5485" w:type="dxa"/>
+          </w:tcPr>
+          <w:p>
+            <w:pPr>
+              <w:keepNext/>
+              <w:rPr>
+                <w:rFonts w:eastAsia="宋体" w:cs="Times New Roman"/>
+                <w:b/>
+                <w:bCs/>
+                <w:color w:val="000000" w:themeColor="text1"/>
+              </w:rPr>
+            </w:pPr>
+            <w:r>
+              <w:rPr>
+                <w:rFonts w:asciiTheme="majorBidi" w:hAnsiTheme="majorBidi" w:cstheme="majorBidi"/>
+                <w:b/>
+                <w:bCs/>
+                <w:color w:val="000000" w:themeColor="text1"/>
+              </w:rPr>
+              <w:t>Selected Raw Data Quality Metrics</w:t>
+            </w:r>
+          </w:p>
+        </w:tc>
+        <w:tc>
+          <w:tcPr>
+            <w:tcW w:w="3785" w:type="dxa"/>
+          </w:tcPr>
+          <w:p>
+            <w:pPr>
+              <w:keepNext/>
+              <w:rPr>
+                <w:rFonts w:eastAsia="宋体" w:cs="Times New Roman"/>
+                <w:b/>
+                <w:bCs/>
+                <w:color w:val="000000" w:themeColor="text1"/>
+              </w:rPr>
+            </w:pPr>
+            <w:r>
+              <w:rPr>
+                <w:rFonts w:asciiTheme="majorBidi" w:hAnsiTheme="majorBidi" w:cstheme="majorBidi"/>
+                <w:b/>
+                <w:bCs/>
+                <w:color w:val="000000" w:themeColor="text1"/>
+              </w:rPr>
+              <w:t>Mobile Device Location Dataset</w:t>
+            </w:r>
+          </w:p>
+        </w:tc>
+      </w:tr>
+      <w:tr>
+        <w:trPr>
+          <w:trHeight w:val="288"/>
+        </w:trPr>
+        <w:tc>
+          <w:tcPr>
+            <w:tcW w:w="5485" w:type="dxa"/>
+          </w:tcPr>
+          <w:p>
+            <w:pPr>
+              <w:keepNext/>
+              <w:rPr>
+                <w:rFonts w:eastAsia="宋体" w:cs="Times New Roman"/>
+                <w:color w:val="000000" w:themeColor="text1"/>
+              </w:rPr>
+            </w:pPr>
+            <w:r>
+              <w:rPr>
+                <w:rFonts w:asciiTheme="majorBidi" w:hAnsiTheme="majorBidi" w:cstheme="majorBidi"/>
+                <w:color w:val="000000" w:themeColor="text1"/>
+              </w:rPr>
+              <w:t>Population coverage (%)</w:t>
+            </w:r>
+          </w:p>
+        </w:tc>
+        <w:tc>
+          <w:tcPr>
+            <w:tcW w:w="3785" w:type="dxa"/>
+          </w:tcPr>
+          <w:p>
+            <w:pPr>
+              <w:keepNext/>
+              <w:rPr>
+                <w:rFonts w:eastAsia="宋体" w:cs="Times New Roman"/>
+                <w:color w:val="000000" w:themeColor="text1"/>
+              </w:rPr>
+            </w:pPr>
+            <w:r>
+              <w:rPr>
+                <w:rFonts w:asciiTheme="majorBidi" w:hAnsiTheme="majorBidi" w:cstheme="majorBidi"/>
+                <w:color w:val="000000" w:themeColor="text1"/>
+              </w:rPr>
+              <w:t>23.92</w:t>
+            </w:r>
+          </w:p>
+        </w:tc>
+      </w:tr>
+      <w:tr>
+        <w:trPr>
+          <w:trHeight w:val="288"/>
+        </w:trPr>
+        <w:tc>
+          <w:tcPr>
+            <w:tcW w:w="5485" w:type="dxa"/>
+          </w:tcPr>
+          <w:p>
+            <w:pPr>
+              <w:keepNext/>
+              <w:rPr>
+                <w:rFonts w:eastAsia="宋体" w:cs="Times New Roman"/>
+                <w:color w:val="000000" w:themeColor="text1"/>
+              </w:rPr>
+            </w:pPr>
+            <w:r>
+              <w:rPr>
+                <w:rFonts w:asciiTheme="majorBidi" w:hAnsiTheme="majorBidi" w:cstheme="majorBidi"/>
+                <w:color w:val="000000" w:themeColor="text1"/>
+              </w:rPr>
+              <w:t>Geographical representativeness (0~1)</w:t>
+            </w:r>
+          </w:p>
+        </w:tc>
+        <w:tc>
+          <w:tcPr>
+            <w:tcW w:w="3785" w:type="dxa"/>
+          </w:tcPr>
+          <w:p>
+            <w:pPr>
+              <w:keepNext/>
+              <w:rPr>
+                <w:rFonts w:eastAsia="宋体" w:cs="Times New Roman"/>
+                <w:color w:val="000000" w:themeColor="text1"/>
+              </w:rPr>
+            </w:pPr>
+            <w:r>
+              <w:rPr>
+                <w:rFonts w:asciiTheme="majorBidi" w:hAnsiTheme="majorBidi" w:cstheme="majorBidi"/>
+                <w:color w:val="000000" w:themeColor="text1"/>
+              </w:rPr>
+              <w:t>0.09</w:t>
+            </w:r>
+          </w:p>
+        </w:tc>
+      </w:tr>
+      <w:tr>
+        <w:trPr>
+          <w:trHeight w:val="288"/>
+        </w:trPr>
+        <w:tc>
+          <w:tcPr>
+            <w:tcW w:w="5485" w:type="dxa"/>
+          </w:tcPr>
+          <w:p>
+            <w:pPr>
+              <w:keepNext/>
+              <w:rPr>
+                <w:rFonts w:eastAsia="宋体" w:cs="Times New Roman"/>
+                <w:color w:val="000000" w:themeColor="text1"/>
+              </w:rPr>
+            </w:pPr>
+            <w:r>
+              <w:rPr>
+                <w:rFonts w:asciiTheme="majorBidi" w:hAnsiTheme="majorBidi" w:cstheme="majorBidi"/>
+                <w:color w:val="000000" w:themeColor="text1"/>
+              </w:rPr>
+              <w:t>Frequency (observations per device per day)</w:t>
+            </w:r>
+          </w:p>
+        </w:tc>
+        <w:tc>
+          <w:tcPr>
+            <w:tcW w:w="3785" w:type="dxa"/>
+          </w:tcPr>
+          <w:p>
+            <w:pPr>
+              <w:keepNext/>
+              <w:rPr>
+                <w:rFonts w:eastAsia="宋体" w:cs="Times New Roman"/>
+                <w:color w:val="000000" w:themeColor="text1"/>
+              </w:rPr>
+            </w:pPr>
+            <w:r>
+              <w:rPr>
+                <w:rFonts w:asciiTheme="majorBidi" w:hAnsiTheme="majorBidi" w:cstheme="majorBidi"/>
+                <w:color w:val="000000" w:themeColor="text1"/>
+              </w:rPr>
+              <w:t xml:space="preserve">190 </w:t>
+            </w:r>
+          </w:p>
+        </w:tc>
+      </w:tr>
+      <w:tr>
+        <w:trPr>
+          <w:trHeight w:val="288"/>
+        </w:trPr>
+        <w:tc>
+          <w:tcPr>
+            <w:tcW w:w="5485" w:type="dxa"/>
+          </w:tcPr>
+          <w:p>
+            <w:pPr>
+              <w:keepNext/>
+              <w:rPr>
+                <w:rFonts w:eastAsia="宋体" w:cs="Times New Roman"/>
+                <w:color w:val="000000" w:themeColor="text1"/>
+              </w:rPr>
+            </w:pPr>
+            <w:r>
+              <w:rPr>
+                <w:rFonts w:asciiTheme="majorBidi" w:hAnsiTheme="majorBidi" w:cstheme="majorBidi"/>
+                <w:color w:val="000000" w:themeColor="text1"/>
+              </w:rPr>
+              <w:t>Temporal consistency (days per device)</w:t>
+            </w:r>
+          </w:p>
+        </w:tc>
+        <w:tc>
+          <w:tcPr>
+            <w:tcW w:w="3785" w:type="dxa"/>
+          </w:tcPr>
+          <w:p>
+            <w:pPr>
+              <w:keepNext/>
+              <w:rPr>
+                <w:rFonts w:eastAsia="宋体" w:cs="Times New Roman"/>
+                <w:color w:val="000000" w:themeColor="text1"/>
+              </w:rPr>
+            </w:pPr>
+            <w:r>
+              <w:rPr>
+                <w:rFonts w:asciiTheme="majorBidi" w:hAnsiTheme="majorBidi" w:cstheme="majorBidi"/>
+                <w:color w:val="000000" w:themeColor="text1"/>
+              </w:rPr>
+              <w:t>14.67</w:t>
+            </w:r>
+          </w:p>
+        </w:tc>
+      </w:tr>
+      <w:tr>
+        <w:trPr>
+          <w:trHeight w:val="288"/>
+        </w:trPr>
+        <w:tc>
+          <w:tcPr>
+            <w:tcW w:w="5485" w:type="dxa"/>
+          </w:tcPr>
+          <w:p>
+            <w:pPr>
+              <w:keepNext/>
+              <w:rPr>
+                <w:rFonts w:eastAsia="宋体" w:cs="Times New Roman"/>
+                <w:color w:val="000000" w:themeColor="text1"/>
+              </w:rPr>
+            </w:pPr>
+            <w:r>
+              <w:rPr>
+                <w:rFonts w:asciiTheme="majorBidi" w:hAnsiTheme="majorBidi" w:cstheme="majorBidi"/>
+                <w:color w:val="000000" w:themeColor="text1"/>
+              </w:rPr>
+              <w:t>Device representativeness (0~1)</w:t>
+            </w:r>
+          </w:p>
+        </w:tc>
+        <w:tc>
+          <w:tcPr>
+            <w:tcW w:w="3785" w:type="dxa"/>
+          </w:tcPr>
+          <w:p>
+            <w:pPr>
+              <w:keepNext/>
+              <w:rPr>
+                <w:rFonts w:eastAsia="宋体" w:cs="Times New Roman"/>
+                <w:color w:val="000000" w:themeColor="text1"/>
+              </w:rPr>
+            </w:pPr>
+            <w:r>
+              <w:rPr>
+                <w:rFonts w:asciiTheme="majorBidi" w:hAnsiTheme="majorBidi" w:cstheme="majorBidi"/>
+                <w:color w:val="000000" w:themeColor="text1"/>
+              </w:rPr>
+              <w:t xml:space="preserve">0.67 </w:t>
+            </w:r>
+          </w:p>
+        </w:tc>
+      </w:tr>
+      <w:tr>
+        <w:trPr>
+          <w:trHeight w:val="288"/>
+        </w:trPr>
+        <w:tc>
+          <w:tcPr>
+            <w:tcW w:w="5485" w:type="dxa"/>
+          </w:tcPr>
+          <w:p>
+            <w:pPr>
+              <w:keepNext/>
+              <w:rPr>
+                <w:rFonts w:eastAsia="宋体" w:cs="Times New Roman"/>
+                <w:color w:val="000000" w:themeColor="text1"/>
+              </w:rPr>
+            </w:pPr>
+            <w:r>
+              <w:rPr>
+                <w:rFonts w:asciiTheme="majorBidi" w:hAnsiTheme="majorBidi" w:cstheme="majorBidi"/>
+                <w:color w:val="000000" w:themeColor="text1"/>
+              </w:rPr>
+              <w:t>Hourly temporal coverage (0~1)</w:t>
+            </w:r>
+          </w:p>
+        </w:tc>
+        <w:tc>
+          <w:tcPr>
+            <w:tcW w:w="3785" w:type="dxa"/>
+          </w:tcPr>
+          <w:p>
+            <w:pPr>
+              <w:keepNext/>
+              <w:rPr>
+                <w:rFonts w:eastAsia="宋体" w:cs="Times New Roman"/>
+                <w:color w:val="000000" w:themeColor="text1"/>
+              </w:rPr>
+            </w:pPr>
+            <w:r>
+              <w:rPr>
+                <w:rFonts w:asciiTheme="majorBidi" w:hAnsiTheme="majorBidi" w:cstheme="majorBidi"/>
+                <w:color w:val="000000" w:themeColor="text1"/>
+              </w:rPr>
+              <w:t>0.249</w:t>
+            </w:r>
+          </w:p>
+        </w:tc>
+      </w:tr>
+      <w:tr>
+        <w:trPr>
+          <w:trHeight w:val="288"/>
+        </w:trPr>
+        <w:tc>
+          <w:tcPr>
+            <w:tcW w:w="5485" w:type="dxa"/>
+          </w:tcPr>
+          <w:p>
+            <w:pPr>
+              <w:keepNext/>
+              <w:rPr>
+                <w:rFonts w:eastAsia="宋体" w:cs="Times New Roman"/>
+                <w:color w:val="000000" w:themeColor="text1"/>
+              </w:rPr>
+            </w:pPr>
+            <w:r>
+              <w:rPr>
+                <w:rFonts w:asciiTheme="majorBidi" w:hAnsiTheme="majorBidi" w:cstheme="majorBidi"/>
+                <w:color w:val="000000" w:themeColor="text1"/>
+              </w:rPr>
+              <w:t>Daily temporal coverage (0~1)</w:t>
+            </w:r>
+          </w:p>
+        </w:tc>
+        <w:tc>
+          <w:tcPr>
+            <w:tcW w:w="3785" w:type="dxa"/>
+          </w:tcPr>
+          <w:p>
+            <w:pPr>
+              <w:keepNext/>
+              <w:rPr>
+                <w:rFonts w:eastAsia="宋体" w:cs="Times New Roman"/>
+                <w:color w:val="000000" w:themeColor="text1"/>
+              </w:rPr>
+            </w:pPr>
+            <w:r>
+              <w:rPr>
+                <w:rFonts w:asciiTheme="majorBidi" w:hAnsiTheme="majorBidi" w:cstheme="majorBidi"/>
+                <w:color w:val="000000" w:themeColor="text1"/>
+              </w:rPr>
+              <w:t xml:space="preserve">0.03 </w:t>
+            </w:r>
+          </w:p>
+        </w:tc>
+      </w:tr>
+    </w:tbl>
+    <w:p>
+      <w:pPr>
+        <w:jc w:val="both"/>
+        <w:rPr>
+          <w:rFonts w:ascii="Times" w:hAnsi="Times"/>
+        </w:rPr>
+      </w:pPr>
+      <w:r>
+        <w:rPr>
+          <w:rFonts w:ascii="Times" w:hAnsi="Times"/>
+        </w:rPr>
+        <w:br/>
+      </w:r>
+      <w:r>
+        <w:rPr>
+          <w:rFonts w:ascii="Times" w:hAnsi="Times"/>
           <w:b/>
           <w:bCs/>
+          <w:i/>
+          <w:iCs/>
+        </w:rPr>
+        <w:t>Trip identification</w:t>
+      </w:r>
+      <w:r>
+        <w:rPr>
+          <w:rFonts w:ascii="Times" w:hAnsi="Times"/>
+        </w:rPr>
+        <w:t>: Trips are not initially included in any mobile device location data sources. Instead, location sightings are continuously generated while the sample device moves, stops, stays static, or starts a new trip. As a result, we developed a trip identification algorithm, which can detect which location sightings form a trip together.  We first sort device observations by time. The algorithm assigns a random ID to each trip it identifies. Many location points in the dataset may belong to no trips. The algorithm assigns “0” to the trip ID of these locations to tag them as static points. For every location point, we calculate distance, time, and speed between the point and its immediate previous and next points, if exist. Three hyperparameters need to be set for the algorithm: distance threshold, time threshold, and speed threshold. The spe</w:t>
+      </w:r>
+      <w:r>
+        <w:rPr>
+          <w:rFonts w:ascii="Times" w:hAnsi="Times" w:hint="eastAsia"/>
+        </w:rPr>
+        <w:t>ed threshold us used no identify if a location point is recorded on the move. The distance and time threshold are used to identify stay locations and trip ends. At this step, the algorithm identifies the device</w:t>
+      </w:r>
+      <w:r>
+        <w:rPr>
+          <w:rFonts w:ascii="Times" w:hAnsi="Times"/>
+        </w:rPr>
+        <w:t>’</w:t>
+      </w:r>
+      <w:r>
+        <w:rPr>
+          <w:rFonts w:ascii="Times" w:hAnsi="Times" w:hint="eastAsia"/>
+        </w:rPr>
+        <w:t xml:space="preserve">s first observation with </w:t>
+      </w:r>
+      <w:r>
+        <w:rPr>
+          <w:rFonts w:ascii="Times" w:hAnsi="Times" w:hint="eastAsia"/>
+          <w:i/>
+          <w:iCs/>
+        </w:rPr>
+        <w:t>speed from</w:t>
+      </w:r>
+      <w:r>
+        <w:rPr>
+          <w:rFonts w:ascii="Times" w:hAnsi="Times" w:hint="eastAsia"/>
+          <w:i/>
+          <w:iCs/>
+        </w:rPr>
+        <w:t>≥</w:t>
+      </w:r>
+      <w:r>
+        <w:rPr>
+          <w:rFonts w:ascii="Times" w:hAnsi="Times" w:hint="eastAsia"/>
+          <w:i/>
+          <w:iCs/>
+        </w:rPr>
+        <w:t>speed thr</w:t>
+      </w:r>
+      <w:r>
+        <w:rPr>
+          <w:rFonts w:ascii="Times" w:hAnsi="Times"/>
+          <w:i/>
+          <w:iCs/>
+        </w:rPr>
+        <w:t>eshold</w:t>
+      </w:r>
+      <w:r>
+        <w:rPr>
+          <w:rFonts w:ascii="Times" w:hAnsi="Times"/>
+        </w:rPr>
+        <w:t>. This identified location point is recorded on the move, so a hashed trip ID is generated and assigned to this point. All points recorded before this point, if exist, are set to have “0” as their trip ID. Next, a recursive algorithm identifies if the next points are on the same trip and should have the same trip ID.</w:t>
+      </w:r>
+    </w:p>
+    <w:p>
+      <w:pPr>
+        <w:jc w:val="both"/>
+        <w:rPr>
+          <w:rFonts w:ascii="Times" w:hAnsi="Times"/>
+        </w:rPr>
+      </w:pPr>
+      <w:r>
+        <w:rPr>
+          <w:rFonts w:ascii="Times" w:hAnsi="Times"/>
+        </w:rPr>
+        <w:t xml:space="preserve">Then, a recursive algorithm has been developed to check </w:t>
+      </w:r>
+      <w:r>
+        <w:rPr>
+          <w:rFonts w:ascii="Times" w:hAnsi="Times" w:hint="eastAsia"/>
+        </w:rPr>
+        <w:t xml:space="preserve">every point to identify if they belong to the same trip as their previous point. If they do, they are assigned the same trip ID. If they do not, they are either assigned a new hashed trip id (when their </w:t>
+      </w:r>
+      <w:r>
+        <w:rPr>
+          <w:rFonts w:ascii="Times" w:hAnsi="Times" w:hint="eastAsia"/>
+          <w:i/>
+          <w:iCs/>
+        </w:rPr>
+        <w:t>speed from</w:t>
+      </w:r>
+      <w:r>
+        <w:rPr>
+          <w:rFonts w:ascii="Times" w:hAnsi="Times" w:hint="eastAsia"/>
+          <w:i/>
+          <w:iCs/>
+        </w:rPr>
+        <w:t>≥</w:t>
+      </w:r>
+      <w:r>
+        <w:rPr>
+          <w:rFonts w:ascii="Times" w:hAnsi="Times" w:hint="eastAsia"/>
+          <w:i/>
+          <w:iCs/>
+        </w:rPr>
+        <w:t>speed threshold</w:t>
+      </w:r>
+      <w:r>
+        <w:rPr>
+          <w:rFonts w:ascii="Times" w:hAnsi="Times" w:hint="eastAsia"/>
+        </w:rPr>
+        <w:t xml:space="preserve">) or </w:t>
+      </w:r>
+      <w:r>
+        <w:rPr>
+          <w:rFonts w:ascii="Times" w:hAnsi="Times"/>
+        </w:rPr>
+        <w:t xml:space="preserve">their trip ID is set to “0” (when their </w:t>
+      </w:r>
+      <w:r>
+        <w:rPr>
+          <w:rFonts w:ascii="Times" w:hAnsi="Times"/>
+          <w:i/>
+          <w:iCs/>
+        </w:rPr>
+        <w:t>speed from&lt;speed threshold</w:t>
+      </w:r>
+      <w:r>
+        <w:rPr>
+          <w:rFonts w:ascii="Times" w:hAnsi="Times"/>
+        </w:rPr>
+        <w:t>). Identifying if a point belongs to the same trip as its previous point is based on the point’s “</w:t>
+      </w:r>
+      <w:r>
+        <w:rPr>
+          <w:rFonts w:ascii="Times" w:hAnsi="Times"/>
+          <w:i/>
+          <w:iCs/>
+        </w:rPr>
+        <w:t>speed to</w:t>
+      </w:r>
+      <w:r>
+        <w:rPr>
+          <w:rFonts w:ascii="Times" w:hAnsi="Times"/>
+        </w:rPr>
+        <w:t>”, “</w:t>
+      </w:r>
+      <w:r>
+        <w:rPr>
+          <w:rFonts w:ascii="Times" w:hAnsi="Times"/>
+          <w:i/>
+          <w:iCs/>
+        </w:rPr>
+        <w:t>distance to</w:t>
+      </w:r>
+      <w:r>
+        <w:rPr>
+          <w:rFonts w:ascii="Times" w:hAnsi="Times"/>
+        </w:rPr>
+        <w:t>” and “</w:t>
+      </w:r>
+      <w:r>
+        <w:rPr>
+          <w:rFonts w:ascii="Times" w:hAnsi="Times"/>
+          <w:i/>
+          <w:iCs/>
+        </w:rPr>
+        <w:t>time to</w:t>
+      </w:r>
+      <w:r>
+        <w:rPr>
+          <w:rFonts w:ascii="Times" w:hAnsi="Times"/>
+        </w:rPr>
+        <w:t xml:space="preserve">” attributes. If a device is seen in a point with </w:t>
+      </w:r>
+      <w:r>
+        <w:rPr>
+          <w:rFonts w:ascii="Times" w:hAnsi="Times"/>
+          <w:i/>
+          <w:iCs/>
+        </w:rPr>
+        <w:t>dista</w:t>
+      </w:r>
+      <w:r>
+        <w:rPr>
+          <w:rFonts w:ascii="Times" w:hAnsi="Times" w:hint="eastAsia"/>
+          <w:i/>
+          <w:iCs/>
+        </w:rPr>
+        <w:t>nce to</w:t>
+      </w:r>
+      <w:r>
+        <w:rPr>
+          <w:rFonts w:ascii="Times" w:hAnsi="Times" w:hint="eastAsia"/>
+          <w:i/>
+          <w:iCs/>
+        </w:rPr>
+        <w:t>≥</w:t>
+      </w:r>
+      <w:r>
+        <w:rPr>
+          <w:rFonts w:ascii="Times" w:hAnsi="Times" w:hint="eastAsia"/>
+          <w:i/>
+          <w:iCs/>
+        </w:rPr>
+        <w:t>distance threshold</w:t>
+      </w:r>
+      <w:r>
+        <w:rPr>
+          <w:rFonts w:ascii="Times" w:hAnsi="Times" w:hint="eastAsia"/>
+        </w:rPr>
+        <w:t xml:space="preserve"> but is not observed to move there (</w:t>
+      </w:r>
+      <w:r>
+        <w:rPr>
+          <w:rFonts w:ascii="Times" w:hAnsi="Times" w:hint="eastAsia"/>
+          <w:i/>
+          <w:iCs/>
+        </w:rPr>
+        <w:t>speed to&lt;speed threshold</w:t>
+      </w:r>
+      <w:r>
+        <w:rPr>
+          <w:rFonts w:ascii="Times" w:hAnsi="Times" w:hint="eastAsia"/>
+        </w:rPr>
+        <w:t>), the point does not belong to the same trip as its previous point. When the device is on the move at a point (</w:t>
+      </w:r>
+      <w:r>
+        <w:rPr>
+          <w:rFonts w:ascii="Times" w:hAnsi="Times" w:hint="eastAsia"/>
+          <w:i/>
+          <w:iCs/>
+        </w:rPr>
+        <w:t>speed to</w:t>
+      </w:r>
+      <w:r>
+        <w:rPr>
+          <w:rFonts w:ascii="Times" w:hAnsi="Times" w:hint="eastAsia"/>
+          <w:i/>
+          <w:iCs/>
+        </w:rPr>
+        <w:t>≥</w:t>
+      </w:r>
+      <w:r>
+        <w:rPr>
+          <w:rFonts w:ascii="Times" w:hAnsi="Times" w:hint="eastAsia"/>
+          <w:i/>
+          <w:iCs/>
+        </w:rPr>
+        <w:t>speed threshold</w:t>
+      </w:r>
+      <w:r>
+        <w:rPr>
+          <w:rFonts w:ascii="Times" w:hAnsi="Times" w:hint="eastAsia"/>
+        </w:rPr>
+        <w:t>), the point belongs to the same trip as its previous point; but when the device stops, the algorithm checks the radius and dwell time to identify if the previous trip has ended. If the dev</w:t>
+      </w:r>
+      <w:r>
+        <w:rPr>
+          <w:rFonts w:ascii="Times" w:hAnsi="Times"/>
+        </w:rPr>
+        <w:t>ice stays at the stop (points should be closer than the distance threshold) for a period of time shorter than the time threshold, the points still belong to the previous trip. When the dwell time reaches above the time threshold, the trip ends, and the next points no longer belong to the same trip. The algorithm does this by updating “time from” to be measured from the first observation in the stop, not the point’s previous point. The algorithm may identify a local movement as a trip if the device moves within a stay location. To filter out such trips, all trips that are shorter than 300 meters are removed.</w:t>
+      </w:r>
+    </w:p>
+    <w:p>
+      <w:pPr>
+        <w:pStyle w:val="Heading2"/>
+        <w:jc w:val="both"/>
+        <w:rPr>
+          <w:rFonts w:ascii="Times" w:hAnsi="Times"/>
+          <w:b w:val="0"/>
+          <w:bCs/>
+          <w:sz w:val="22"/>
+          <w:szCs w:val="22"/>
+        </w:rPr>
+      </w:pPr>
+      <w:r>
+        <w:rPr>
+          <w:rFonts w:ascii="Times" w:hAnsi="Times"/>
+          <w:i/>
+          <w:iCs/>
+          <w:sz w:val="22"/>
+          <w:szCs w:val="22"/>
+        </w:rPr>
+        <w:lastRenderedPageBreak/>
+        <w:t xml:space="preserve">Activity Clustering: </w:t>
+      </w:r>
+      <w:r>
+        <w:rPr>
+          <w:rFonts w:ascii="Times" w:hAnsi="Times"/>
+          <w:b w:val="0"/>
+          <w:bCs/>
+          <w:sz w:val="22"/>
+          <w:szCs w:val="22"/>
+        </w:rPr>
+        <w:t xml:space="preserve">The algorithm first applies HDBSCAN clustering algorithm to clusters all device observations into activity locations. This step takes the cleaned multi-day location data as input and applies an iterative algorithm until no cluster has a radius larger than two miles. The iterative algorithm consists of two parts: HDBSCAN based on a minimum number of point parameters and filtering non-static clusters based on time and speed checks. After finalizing the potential stay clusters, the algorithm combines nearby clusters to avoid splitting a single activity. </w:t>
+      </w:r>
+    </w:p>
+    <w:p>
+      <w:pPr>
+        <w:rPr>
+          <w:lang w:eastAsia="en-US"/>
+        </w:rPr>
+      </w:pPr>
+    </w:p>
+    <w:p>
+      <w:pPr>
+        <w:pStyle w:val="MainBody"/>
+        <w:spacing w:after="0" w:line="240" w:lineRule="auto"/>
+        <w:jc w:val="both"/>
+        <w:rPr>
+          <w:sz w:val="22"/>
+          <w:szCs w:val="22"/>
+        </w:rPr>
+      </w:pPr>
+      <w:r>
+        <w:rPr>
+          <w:b/>
+          <w:bCs/>
+          <w:i/>
+          <w:iCs/>
+          <w:sz w:val="22"/>
+          <w:szCs w:val="22"/>
+        </w:rPr>
+        <w:t xml:space="preserve">Home and Work Identification: </w:t>
+      </w:r>
+      <w:r>
+        <w:rPr>
+          <w:sz w:val="22"/>
+          <w:szCs w:val="22"/>
+        </w:rPr>
+        <w:t>A typical methodology for identifying home and work clusters is to identify the most frequently visited clusters during the night and during the day. Here, instead of setting a fixed time period for each type, e.g., 8pm to 8am as the study period for home CBG identification and the other half day for work CBG identification, the framework examines both temporal and spatial features for the entire activity location list. The benefits are two-fold: the results for workers with flexible or opposite work schedules would be more accurate and the employment type for each device could be detected simultaneously.</w:t>
+      </w:r>
+    </w:p>
+    <w:p>
+      <w:pPr>
+        <w:pStyle w:val="MainBody"/>
+        <w:spacing w:after="0" w:line="240" w:lineRule="auto"/>
+        <w:jc w:val="both"/>
+        <w:rPr>
+          <w:b/>
+          <w:bCs/>
+          <w:i/>
+          <w:iCs/>
+          <w:sz w:val="22"/>
+          <w:szCs w:val="22"/>
+        </w:rPr>
+      </w:pPr>
+    </w:p>
+    <w:p>
+      <w:pPr>
+        <w:pStyle w:val="MainBody"/>
+        <w:spacing w:after="0" w:line="240" w:lineRule="auto"/>
+        <w:jc w:val="both"/>
+        <w:rPr>
+          <w:sz w:val="22"/>
+          <w:szCs w:val="22"/>
+        </w:rPr>
+      </w:pPr>
+      <w:r>
+        <w:rPr>
+          <w:b/>
+          <w:bCs/>
+          <w:i/>
+          <w:iCs/>
+          <w:sz w:val="22"/>
+          <w:szCs w:val="22"/>
+        </w:rPr>
+        <w:t>Weighting</w:t>
+      </w:r>
+      <w:r>
+        <w:rPr>
+          <w:b/>
+          <w:bCs/>
+          <w:sz w:val="22"/>
+          <w:szCs w:val="22"/>
+        </w:rPr>
+        <w:t xml:space="preserve">: </w:t>
+      </w:r>
+      <w:r>
+        <w:rPr>
+          <w:sz w:val="22"/>
+          <w:szCs w:val="22"/>
+        </w:rPr>
+        <w:t>The sample data needs to be expanded to produce population-level statistics. The devices available in our dataset represent a sample of the population, so device-level weights are needed to expand the device sample. Also, for an observed device, only a sample of all trips may be recorded, so trip-level weights are needed as well. For the sake of timeliness, we have applied simple weighting methods to obtain county-level device weights and state-level trip weights. In order to obtain device-level weights, we have used the home county, obtained from the imputed home CBG information. The weight for each device is equal to the number of devices observed in the device’s imputed home county divided by the population of the county, so all devices residing in a county would have the same device-level weight. For instance, if our sample includes 100 devices in a county with a population of 2,000, each device would be assigned a weight of 20. For trip-level weights, we have calculated number of trips per person (trip rate) for each state during an average weekday in the first two weeks of February from our sample. We have also calculated this trip rate number for each state from the 2017 National Household Travel Survey. We have used a single trip rate for all trips generated from each state, equal to the NHTS trip rate divided by our observed trip rate.</w:t>
+      </w:r>
+    </w:p>
+    <w:p>
+      <w:pPr>
+        <w:pStyle w:val="MainBody"/>
+        <w:spacing w:after="0" w:line="240" w:lineRule="auto"/>
+        <w:jc w:val="both"/>
+        <w:rPr>
+          <w:sz w:val="22"/>
+          <w:szCs w:val="22"/>
         </w:rPr>
       </w:pPr>
     </w:p>
@@ -637,13 +1799,7 @@
         <w:rPr>
           <w:rFonts w:ascii="Times New Roman" w:hAnsi="Times New Roman" w:cs="Times New Roman"/>
         </w:rPr>
-        <w:t xml:space="preserve"> in the group named reopen states, including </w:t>
-      </w:r>
-      <w:r>
-        <w:rPr>
-          <w:rFonts w:ascii="Times New Roman" w:hAnsi="Times New Roman" w:cs="Times New Roman"/>
-        </w:rPr>
-        <w:t>Alabama</w:t>
+        <w:t xml:space="preserve"> in the group named reopen states, including Alabama</w:t>
       </w:r>
       <w:r>
         <w:rPr>
@@ -1012,7 +2168,7 @@
                     </pic:cNvPicPr>
                   </pic:nvPicPr>
                   <pic:blipFill>
-                    <a:blip r:embed="rId9" cstate="print">
+                    <a:blip r:embed="rId10" cstate="print">
                       <a:extLst>
                         <a:ext uri="{28A0092B-C50C-407E-A947-70E740481C1C}">
                           <a14:useLocalDpi xmlns:a14="http://schemas.microsoft.com/office/drawing/2010/main" val="0"/>
@@ -1068,7 +2224,7 @@
                     </pic:cNvPicPr>
                   </pic:nvPicPr>
                   <pic:blipFill>
-                    <a:blip r:embed="rId10" cstate="print">
+                    <a:blip r:embed="rId11" cstate="print">
                       <a:extLst>
                         <a:ext uri="{28A0092B-C50C-407E-A947-70E740481C1C}">
                           <a14:useLocalDpi xmlns:a14="http://schemas.microsoft.com/office/drawing/2010/main" val="0"/>
@@ -1124,59 +2280,6 @@
                 <pic:pic xmlns:pic="http://schemas.openxmlformats.org/drawingml/2006/picture">
                   <pic:nvPicPr>
                     <pic:cNvPr id="0" name="Picture 5"/>
-                    <pic:cNvPicPr>
-                      <a:picLocks noChangeAspect="1" noChangeArrowheads="1"/>
-                    </pic:cNvPicPr>
-                  </pic:nvPicPr>
-                  <pic:blipFill>
-                    <a:blip r:embed="rId11" cstate="print">
-                      <a:extLst>
-                        <a:ext uri="{28A0092B-C50C-407E-A947-70E740481C1C}">
-                          <a14:useLocalDpi xmlns:a14="http://schemas.microsoft.com/office/drawing/2010/main" val="0"/>
-                        </a:ext>
-                      </a:extLst>
-                    </a:blip>
-                    <a:srcRect/>
-                    <a:stretch>
-                      <a:fillRect/>
-                    </a:stretch>
-                  </pic:blipFill>
-                  <pic:spPr bwMode="auto">
-                    <a:xfrm>
-                      <a:off x="0" y="0"/>
-                      <a:ext cx="2743200" cy="1371600"/>
-                    </a:xfrm>
-                    <a:prstGeom prst="rect">
-                      <a:avLst/>
-                    </a:prstGeom>
-                    <a:noFill/>
-                    <a:ln>
-                      <a:noFill/>
-                    </a:ln>
-                  </pic:spPr>
-                </pic:pic>
-              </a:graphicData>
-            </a:graphic>
-          </wp:inline>
-        </w:drawing>
-      </w:r>
-      <w:r>
-        <w:rPr>
-          <w:noProof/>
-        </w:rPr>
-        <w:drawing>
-          <wp:inline distT="0" distB="0" distL="0" distR="0" wp14:anchorId="79F372AB" wp14:editId="0B82F340">
-            <wp:extent cx="2743200" cy="1371600"/>
-            <wp:effectExtent l="0" t="0" r="0" b="0"/>
-            <wp:docPr id="7" name="Picture 7"/>
-            <wp:cNvGraphicFramePr>
-              <a:graphicFrameLocks xmlns:a="http://schemas.openxmlformats.org/drawingml/2006/main" noChangeAspect="1"/>
-            </wp:cNvGraphicFramePr>
-            <a:graphic xmlns:a="http://schemas.openxmlformats.org/drawingml/2006/main">
-              <a:graphicData uri="http://schemas.openxmlformats.org/drawingml/2006/picture">
-                <pic:pic xmlns:pic="http://schemas.openxmlformats.org/drawingml/2006/picture">
-                  <pic:nvPicPr>
-                    <pic:cNvPr id="0" name="Picture 7"/>
                     <pic:cNvPicPr>
                       <a:picLocks noChangeAspect="1" noChangeArrowheads="1"/>
                     </pic:cNvPicPr>
@@ -1213,22 +2316,15 @@
           </wp:inline>
         </w:drawing>
       </w:r>
-    </w:p>
-    <w:p>
-      <w:pPr>
-        <w:rPr>
-          <w:rFonts w:ascii="Times New Roman" w:hAnsi="Times New Roman" w:cs="Times New Roman"/>
-        </w:rPr>
-      </w:pPr>
       <w:r>
         <w:rPr>
           <w:noProof/>
         </w:rPr>
         <w:drawing>
-          <wp:inline distT="0" distB="0" distL="0" distR="0" wp14:anchorId="5D67F45F" wp14:editId="3663E5A8">
+          <wp:inline distT="0" distB="0" distL="0" distR="0" wp14:anchorId="79F372AB" wp14:editId="0B82F340">
             <wp:extent cx="2743200" cy="1371600"/>
             <wp:effectExtent l="0" t="0" r="0" b="0"/>
-            <wp:docPr id="9" name="Picture 9"/>
+            <wp:docPr id="7" name="Picture 7"/>
             <wp:cNvGraphicFramePr>
               <a:graphicFrameLocks xmlns:a="http://schemas.openxmlformats.org/drawingml/2006/main" noChangeAspect="1"/>
             </wp:cNvGraphicFramePr>
@@ -1236,7 +2332,7 @@
               <a:graphicData uri="http://schemas.openxmlformats.org/drawingml/2006/picture">
                 <pic:pic xmlns:pic="http://schemas.openxmlformats.org/drawingml/2006/picture">
                   <pic:nvPicPr>
-                    <pic:cNvPr id="0" name="Picture 9"/>
+                    <pic:cNvPr id="0" name="Picture 7"/>
                     <pic:cNvPicPr>
                       <a:picLocks noChangeAspect="1" noChangeArrowheads="1"/>
                     </pic:cNvPicPr>
@@ -1273,15 +2369,22 @@
           </wp:inline>
         </w:drawing>
       </w:r>
+    </w:p>
+    <w:p>
+      <w:pPr>
+        <w:rPr>
+          <w:rFonts w:ascii="Times New Roman" w:hAnsi="Times New Roman" w:cs="Times New Roman"/>
+        </w:rPr>
+      </w:pPr>
       <w:r>
         <w:rPr>
           <w:noProof/>
         </w:rPr>
         <w:drawing>
-          <wp:inline distT="0" distB="0" distL="0" distR="0" wp14:anchorId="1BCF0C77" wp14:editId="711DF9D5">
+          <wp:inline distT="0" distB="0" distL="0" distR="0" wp14:anchorId="5D67F45F" wp14:editId="3663E5A8">
             <wp:extent cx="2743200" cy="1371600"/>
             <wp:effectExtent l="0" t="0" r="0" b="0"/>
-            <wp:docPr id="10" name="Picture 10"/>
+            <wp:docPr id="9" name="Picture 9"/>
             <wp:cNvGraphicFramePr>
               <a:graphicFrameLocks xmlns:a="http://schemas.openxmlformats.org/drawingml/2006/main" noChangeAspect="1"/>
             </wp:cNvGraphicFramePr>
@@ -1289,7 +2392,7 @@
               <a:graphicData uri="http://schemas.openxmlformats.org/drawingml/2006/picture">
                 <pic:pic xmlns:pic="http://schemas.openxmlformats.org/drawingml/2006/picture">
                   <pic:nvPicPr>
-                    <pic:cNvPr id="0" name="Picture 11"/>
+                    <pic:cNvPr id="0" name="Picture 9"/>
                     <pic:cNvPicPr>
                       <a:picLocks noChangeAspect="1" noChangeArrowheads="1"/>
                     </pic:cNvPicPr>
@@ -1326,29 +2429,15 @@
           </wp:inline>
         </w:drawing>
       </w:r>
-    </w:p>
-    <w:p>
-      <w:pPr>
-        <w:rPr>
-          <w:rFonts w:ascii="Times New Roman" w:hAnsi="Times New Roman" w:cs="Times New Roman"/>
-        </w:rPr>
-      </w:pPr>
-    </w:p>
-    <w:p>
-      <w:pPr>
-        <w:rPr>
-          <w:rFonts w:ascii="Times New Roman" w:hAnsi="Times New Roman" w:cs="Times New Roman"/>
-        </w:rPr>
-      </w:pPr>
       <w:r>
         <w:rPr>
           <w:noProof/>
         </w:rPr>
         <w:drawing>
-          <wp:inline distT="0" distB="0" distL="0" distR="0" wp14:anchorId="179F4A3C" wp14:editId="5C5DB937">
+          <wp:inline distT="0" distB="0" distL="0" distR="0" wp14:anchorId="1BCF0C77" wp14:editId="711DF9D5">
             <wp:extent cx="2743200" cy="1371600"/>
             <wp:effectExtent l="0" t="0" r="0" b="0"/>
-            <wp:docPr id="12" name="Picture 12"/>
+            <wp:docPr id="10" name="Picture 10"/>
             <wp:cNvGraphicFramePr>
               <a:graphicFrameLocks xmlns:a="http://schemas.openxmlformats.org/drawingml/2006/main" noChangeAspect="1"/>
             </wp:cNvGraphicFramePr>
@@ -1356,7 +2445,7 @@
               <a:graphicData uri="http://schemas.openxmlformats.org/drawingml/2006/picture">
                 <pic:pic xmlns:pic="http://schemas.openxmlformats.org/drawingml/2006/picture">
                   <pic:nvPicPr>
-                    <pic:cNvPr id="0" name="Picture 13"/>
+                    <pic:cNvPr id="0" name="Picture 11"/>
                     <pic:cNvPicPr>
                       <a:picLocks noChangeAspect="1" noChangeArrowheads="1"/>
                     </pic:cNvPicPr>
@@ -1393,15 +2482,29 @@
           </wp:inline>
         </w:drawing>
       </w:r>
+    </w:p>
+    <w:p>
+      <w:pPr>
+        <w:rPr>
+          <w:rFonts w:ascii="Times New Roman" w:hAnsi="Times New Roman" w:cs="Times New Roman"/>
+        </w:rPr>
+      </w:pPr>
+    </w:p>
+    <w:p>
+      <w:pPr>
+        <w:rPr>
+          <w:rFonts w:ascii="Times New Roman" w:hAnsi="Times New Roman" w:cs="Times New Roman"/>
+        </w:rPr>
+      </w:pPr>
       <w:r>
         <w:rPr>
           <w:noProof/>
         </w:rPr>
         <w:drawing>
-          <wp:inline distT="0" distB="0" distL="0" distR="0" wp14:anchorId="0BCE2495" wp14:editId="7E5E3168">
+          <wp:inline distT="0" distB="0" distL="0" distR="0" wp14:anchorId="179F4A3C" wp14:editId="5C5DB937">
             <wp:extent cx="2743200" cy="1371600"/>
             <wp:effectExtent l="0" t="0" r="0" b="0"/>
-            <wp:docPr id="13" name="Picture 13"/>
+            <wp:docPr id="12" name="Picture 12"/>
             <wp:cNvGraphicFramePr>
               <a:graphicFrameLocks xmlns:a="http://schemas.openxmlformats.org/drawingml/2006/main" noChangeAspect="1"/>
             </wp:cNvGraphicFramePr>
@@ -1409,7 +2512,7 @@
               <a:graphicData uri="http://schemas.openxmlformats.org/drawingml/2006/picture">
                 <pic:pic xmlns:pic="http://schemas.openxmlformats.org/drawingml/2006/picture">
                   <pic:nvPicPr>
-                    <pic:cNvPr id="0" name="Picture 15"/>
+                    <pic:cNvPr id="0" name="Picture 13"/>
                     <pic:cNvPicPr>
                       <a:picLocks noChangeAspect="1" noChangeArrowheads="1"/>
                     </pic:cNvPicPr>
@@ -1446,29 +2549,15 @@
           </wp:inline>
         </w:drawing>
       </w:r>
-    </w:p>
-    <w:p>
-      <w:pPr>
-        <w:rPr>
-          <w:rFonts w:ascii="Times New Roman" w:hAnsi="Times New Roman" w:cs="Times New Roman"/>
-        </w:rPr>
-      </w:pPr>
-    </w:p>
-    <w:p>
-      <w:pPr>
-        <w:rPr>
-          <w:rFonts w:ascii="Times New Roman" w:hAnsi="Times New Roman" w:cs="Times New Roman"/>
-        </w:rPr>
-      </w:pPr>
       <w:r>
         <w:rPr>
           <w:noProof/>
         </w:rPr>
         <w:drawing>
-          <wp:inline distT="0" distB="0" distL="0" distR="0" wp14:anchorId="1F66CDFC" wp14:editId="652BAE66">
+          <wp:inline distT="0" distB="0" distL="0" distR="0" wp14:anchorId="0BCE2495" wp14:editId="7E5E3168">
             <wp:extent cx="2743200" cy="1371600"/>
             <wp:effectExtent l="0" t="0" r="0" b="0"/>
-            <wp:docPr id="16" name="Picture 16"/>
+            <wp:docPr id="13" name="Picture 13"/>
             <wp:cNvGraphicFramePr>
               <a:graphicFrameLocks xmlns:a="http://schemas.openxmlformats.org/drawingml/2006/main" noChangeAspect="1"/>
             </wp:cNvGraphicFramePr>
@@ -1476,7 +2565,7 @@
               <a:graphicData uri="http://schemas.openxmlformats.org/drawingml/2006/picture">
                 <pic:pic xmlns:pic="http://schemas.openxmlformats.org/drawingml/2006/picture">
                   <pic:nvPicPr>
-                    <pic:cNvPr id="0" name="Picture 19"/>
+                    <pic:cNvPr id="0" name="Picture 15"/>
                     <pic:cNvPicPr>
                       <a:picLocks noChangeAspect="1" noChangeArrowheads="1"/>
                     </pic:cNvPicPr>
@@ -1513,15 +2602,29 @@
           </wp:inline>
         </w:drawing>
       </w:r>
+    </w:p>
+    <w:p>
+      <w:pPr>
+        <w:rPr>
+          <w:rFonts w:ascii="Times New Roman" w:hAnsi="Times New Roman" w:cs="Times New Roman"/>
+        </w:rPr>
+      </w:pPr>
+    </w:p>
+    <w:p>
+      <w:pPr>
+        <w:rPr>
+          <w:rFonts w:ascii="Times New Roman" w:hAnsi="Times New Roman" w:cs="Times New Roman"/>
+        </w:rPr>
+      </w:pPr>
       <w:r>
         <w:rPr>
           <w:noProof/>
         </w:rPr>
         <w:drawing>
-          <wp:inline distT="0" distB="0" distL="0" distR="0" wp14:anchorId="45F8F87D" wp14:editId="0DE59D9C">
+          <wp:inline distT="0" distB="0" distL="0" distR="0" wp14:anchorId="1F66CDFC" wp14:editId="652BAE66">
             <wp:extent cx="2743200" cy="1371600"/>
             <wp:effectExtent l="0" t="0" r="0" b="0"/>
-            <wp:docPr id="15" name="Picture 15"/>
+            <wp:docPr id="16" name="Picture 16"/>
             <wp:cNvGraphicFramePr>
               <a:graphicFrameLocks xmlns:a="http://schemas.openxmlformats.org/drawingml/2006/main" noChangeAspect="1"/>
             </wp:cNvGraphicFramePr>
@@ -1529,7 +2632,7 @@
               <a:graphicData uri="http://schemas.openxmlformats.org/drawingml/2006/picture">
                 <pic:pic xmlns:pic="http://schemas.openxmlformats.org/drawingml/2006/picture">
                   <pic:nvPicPr>
-                    <pic:cNvPr id="0" name="Picture 18"/>
+                    <pic:cNvPr id="0" name="Picture 19"/>
                     <pic:cNvPicPr>
                       <a:picLocks noChangeAspect="1" noChangeArrowheads="1"/>
                     </pic:cNvPicPr>
@@ -1571,10 +2674,10 @@
           <w:noProof/>
         </w:rPr>
         <w:drawing>
-          <wp:inline distT="0" distB="0" distL="0" distR="0" wp14:anchorId="7B61B93C" wp14:editId="73FB1452">
+          <wp:inline distT="0" distB="0" distL="0" distR="0" wp14:anchorId="45F8F87D" wp14:editId="0DE59D9C">
             <wp:extent cx="2743200" cy="1371600"/>
             <wp:effectExtent l="0" t="0" r="0" b="0"/>
-            <wp:docPr id="14" name="Picture 14"/>
+            <wp:docPr id="15" name="Picture 15"/>
             <wp:cNvGraphicFramePr>
               <a:graphicFrameLocks xmlns:a="http://schemas.openxmlformats.org/drawingml/2006/main" noChangeAspect="1"/>
             </wp:cNvGraphicFramePr>
@@ -1582,7 +2685,7 @@
               <a:graphicData uri="http://schemas.openxmlformats.org/drawingml/2006/picture">
                 <pic:pic xmlns:pic="http://schemas.openxmlformats.org/drawingml/2006/picture">
                   <pic:nvPicPr>
-                    <pic:cNvPr id="0" name="Picture 17"/>
+                    <pic:cNvPr id="0" name="Picture 18"/>
                     <pic:cNvPicPr>
                       <a:picLocks noChangeAspect="1" noChangeArrowheads="1"/>
                     </pic:cNvPicPr>
@@ -1624,10 +2727,10 @@
           <w:noProof/>
         </w:rPr>
         <w:drawing>
-          <wp:inline distT="0" distB="0" distL="0" distR="0" wp14:anchorId="0DE17692" wp14:editId="1D8E8660">
+          <wp:inline distT="0" distB="0" distL="0" distR="0" wp14:anchorId="7B61B93C" wp14:editId="73FB1452">
             <wp:extent cx="2743200" cy="1371600"/>
             <wp:effectExtent l="0" t="0" r="0" b="0"/>
-            <wp:docPr id="24" name="Picture 24"/>
+            <wp:docPr id="14" name="Picture 14"/>
             <wp:cNvGraphicFramePr>
               <a:graphicFrameLocks xmlns:a="http://schemas.openxmlformats.org/drawingml/2006/main" noChangeAspect="1"/>
             </wp:cNvGraphicFramePr>
@@ -1635,7 +2738,7 @@
               <a:graphicData uri="http://schemas.openxmlformats.org/drawingml/2006/picture">
                 <pic:pic xmlns:pic="http://schemas.openxmlformats.org/drawingml/2006/picture">
                   <pic:nvPicPr>
-                    <pic:cNvPr id="0" name="Picture 30"/>
+                    <pic:cNvPr id="0" name="Picture 17"/>
                     <pic:cNvPicPr>
                       <a:picLocks noChangeAspect="1" noChangeArrowheads="1"/>
                     </pic:cNvPicPr>
@@ -1672,23 +2775,15 @@
           </wp:inline>
         </w:drawing>
       </w:r>
-    </w:p>
-    <w:p>
-      <w:pPr>
-        <w:rPr>
-          <w:rFonts w:ascii="Times New Roman" w:hAnsi="Times New Roman" w:cs="Times New Roman"/>
-        </w:rPr>
-      </w:pPr>
       <w:r>
         <w:rPr>
           <w:noProof/>
         </w:rPr>
-        <w:lastRenderedPageBreak/>
         <w:drawing>
-          <wp:inline distT="0" distB="0" distL="0" distR="0" wp14:anchorId="1B16206C" wp14:editId="6B9986E4">
+          <wp:inline distT="0" distB="0" distL="0" distR="0" wp14:anchorId="0DE17692" wp14:editId="1D8E8660">
             <wp:extent cx="2743200" cy="1371600"/>
             <wp:effectExtent l="0" t="0" r="0" b="0"/>
-            <wp:docPr id="23" name="Picture 23"/>
+            <wp:docPr id="24" name="Picture 24"/>
             <wp:cNvGraphicFramePr>
               <a:graphicFrameLocks xmlns:a="http://schemas.openxmlformats.org/drawingml/2006/main" noChangeAspect="1"/>
             </wp:cNvGraphicFramePr>
@@ -1696,7 +2791,7 @@
               <a:graphicData uri="http://schemas.openxmlformats.org/drawingml/2006/picture">
                 <pic:pic xmlns:pic="http://schemas.openxmlformats.org/drawingml/2006/picture">
                   <pic:nvPicPr>
-                    <pic:cNvPr id="0" name="Picture 29"/>
+                    <pic:cNvPr id="0" name="Picture 30"/>
                     <pic:cNvPicPr>
                       <a:picLocks noChangeAspect="1" noChangeArrowheads="1"/>
                     </pic:cNvPicPr>
@@ -1733,15 +2828,23 @@
           </wp:inline>
         </w:drawing>
       </w:r>
+    </w:p>
+    <w:p>
+      <w:pPr>
+        <w:rPr>
+          <w:rFonts w:ascii="Times New Roman" w:hAnsi="Times New Roman" w:cs="Times New Roman"/>
+        </w:rPr>
+      </w:pPr>
       <w:r>
         <w:rPr>
           <w:noProof/>
         </w:rPr>
+        <w:lastRenderedPageBreak/>
         <w:drawing>
-          <wp:inline distT="0" distB="0" distL="0" distR="0" wp14:anchorId="3AE67E84" wp14:editId="01C41BD5">
+          <wp:inline distT="0" distB="0" distL="0" distR="0" wp14:anchorId="1B16206C" wp14:editId="6B9986E4">
             <wp:extent cx="2743200" cy="1371600"/>
             <wp:effectExtent l="0" t="0" r="0" b="0"/>
-            <wp:docPr id="22" name="Picture 22"/>
+            <wp:docPr id="23" name="Picture 23"/>
             <wp:cNvGraphicFramePr>
               <a:graphicFrameLocks xmlns:a="http://schemas.openxmlformats.org/drawingml/2006/main" noChangeAspect="1"/>
             </wp:cNvGraphicFramePr>
@@ -1749,7 +2852,7 @@
               <a:graphicData uri="http://schemas.openxmlformats.org/drawingml/2006/picture">
                 <pic:pic xmlns:pic="http://schemas.openxmlformats.org/drawingml/2006/picture">
                   <pic:nvPicPr>
-                    <pic:cNvPr id="0" name="Picture 28"/>
+                    <pic:cNvPr id="0" name="Picture 29"/>
                     <pic:cNvPicPr>
                       <a:picLocks noChangeAspect="1" noChangeArrowheads="1"/>
                     </pic:cNvPicPr>
@@ -1791,10 +2894,10 @@
           <w:noProof/>
         </w:rPr>
         <w:drawing>
-          <wp:inline distT="0" distB="0" distL="0" distR="0" wp14:anchorId="37905908" wp14:editId="493C551F">
+          <wp:inline distT="0" distB="0" distL="0" distR="0" wp14:anchorId="3AE67E84" wp14:editId="01C41BD5">
             <wp:extent cx="2743200" cy="1371600"/>
             <wp:effectExtent l="0" t="0" r="0" b="0"/>
-            <wp:docPr id="21" name="Picture 21"/>
+            <wp:docPr id="22" name="Picture 22"/>
             <wp:cNvGraphicFramePr>
               <a:graphicFrameLocks xmlns:a="http://schemas.openxmlformats.org/drawingml/2006/main" noChangeAspect="1"/>
             </wp:cNvGraphicFramePr>
@@ -1802,7 +2905,7 @@
               <a:graphicData uri="http://schemas.openxmlformats.org/drawingml/2006/picture">
                 <pic:pic xmlns:pic="http://schemas.openxmlformats.org/drawingml/2006/picture">
                   <pic:nvPicPr>
-                    <pic:cNvPr id="0" name="Picture 27"/>
+                    <pic:cNvPr id="0" name="Picture 28"/>
                     <pic:cNvPicPr>
                       <a:picLocks noChangeAspect="1" noChangeArrowheads="1"/>
                     </pic:cNvPicPr>
@@ -1844,10 +2947,10 @@
           <w:noProof/>
         </w:rPr>
         <w:drawing>
-          <wp:inline distT="0" distB="0" distL="0" distR="0" wp14:anchorId="37B461E5" wp14:editId="6661F8D1">
+          <wp:inline distT="0" distB="0" distL="0" distR="0" wp14:anchorId="37905908" wp14:editId="493C551F">
             <wp:extent cx="2743200" cy="1371600"/>
             <wp:effectExtent l="0" t="0" r="0" b="0"/>
-            <wp:docPr id="20" name="Picture 20"/>
+            <wp:docPr id="21" name="Picture 21"/>
             <wp:cNvGraphicFramePr>
               <a:graphicFrameLocks xmlns:a="http://schemas.openxmlformats.org/drawingml/2006/main" noChangeAspect="1"/>
             </wp:cNvGraphicFramePr>
@@ -1855,7 +2958,7 @@
               <a:graphicData uri="http://schemas.openxmlformats.org/drawingml/2006/picture">
                 <pic:pic xmlns:pic="http://schemas.openxmlformats.org/drawingml/2006/picture">
                   <pic:nvPicPr>
-                    <pic:cNvPr id="0" name="Picture 26"/>
+                    <pic:cNvPr id="0" name="Picture 27"/>
                     <pic:cNvPicPr>
                       <a:picLocks noChangeAspect="1" noChangeArrowheads="1"/>
                     </pic:cNvPicPr>
@@ -1897,10 +3000,10 @@
           <w:noProof/>
         </w:rPr>
         <w:drawing>
-          <wp:inline distT="0" distB="0" distL="0" distR="0" wp14:anchorId="1E1C6DCD" wp14:editId="00FE6BCF">
+          <wp:inline distT="0" distB="0" distL="0" distR="0" wp14:anchorId="37B461E5" wp14:editId="6661F8D1">
             <wp:extent cx="2743200" cy="1371600"/>
             <wp:effectExtent l="0" t="0" r="0" b="0"/>
-            <wp:docPr id="19" name="Picture 19"/>
+            <wp:docPr id="20" name="Picture 20"/>
             <wp:cNvGraphicFramePr>
               <a:graphicFrameLocks xmlns:a="http://schemas.openxmlformats.org/drawingml/2006/main" noChangeAspect="1"/>
             </wp:cNvGraphicFramePr>
@@ -1908,7 +3011,7 @@
               <a:graphicData uri="http://schemas.openxmlformats.org/drawingml/2006/picture">
                 <pic:pic xmlns:pic="http://schemas.openxmlformats.org/drawingml/2006/picture">
                   <pic:nvPicPr>
-                    <pic:cNvPr id="0" name="Picture 25"/>
+                    <pic:cNvPr id="0" name="Picture 26"/>
                     <pic:cNvPicPr>
                       <a:picLocks noChangeAspect="1" noChangeArrowheads="1"/>
                     </pic:cNvPicPr>
@@ -1950,10 +3053,10 @@
           <w:noProof/>
         </w:rPr>
         <w:drawing>
-          <wp:inline distT="0" distB="0" distL="0" distR="0" wp14:anchorId="43AD229F" wp14:editId="5CA4B34F">
+          <wp:inline distT="0" distB="0" distL="0" distR="0" wp14:anchorId="1E1C6DCD" wp14:editId="00FE6BCF">
             <wp:extent cx="2743200" cy="1371600"/>
             <wp:effectExtent l="0" t="0" r="0" b="0"/>
-            <wp:docPr id="18" name="Picture 18"/>
+            <wp:docPr id="19" name="Picture 19"/>
             <wp:cNvGraphicFramePr>
               <a:graphicFrameLocks xmlns:a="http://schemas.openxmlformats.org/drawingml/2006/main" noChangeAspect="1"/>
             </wp:cNvGraphicFramePr>
@@ -1961,7 +3064,7 @@
               <a:graphicData uri="http://schemas.openxmlformats.org/drawingml/2006/picture">
                 <pic:pic xmlns:pic="http://schemas.openxmlformats.org/drawingml/2006/picture">
                   <pic:nvPicPr>
-                    <pic:cNvPr id="0" name="Picture 24"/>
+                    <pic:cNvPr id="0" name="Picture 25"/>
                     <pic:cNvPicPr>
                       <a:picLocks noChangeAspect="1" noChangeArrowheads="1"/>
                     </pic:cNvPicPr>
@@ -2003,10 +3106,10 @@
           <w:noProof/>
         </w:rPr>
         <w:drawing>
-          <wp:inline distT="0" distB="0" distL="0" distR="0" wp14:anchorId="6415FCBC" wp14:editId="1D793EA1">
+          <wp:inline distT="0" distB="0" distL="0" distR="0" wp14:anchorId="43AD229F" wp14:editId="5CA4B34F">
             <wp:extent cx="2743200" cy="1371600"/>
             <wp:effectExtent l="0" t="0" r="0" b="0"/>
-            <wp:docPr id="17" name="Picture 17"/>
+            <wp:docPr id="18" name="Picture 18"/>
             <wp:cNvGraphicFramePr>
               <a:graphicFrameLocks xmlns:a="http://schemas.openxmlformats.org/drawingml/2006/main" noChangeAspect="1"/>
             </wp:cNvGraphicFramePr>
@@ -2014,7 +3117,7 @@
               <a:graphicData uri="http://schemas.openxmlformats.org/drawingml/2006/picture">
                 <pic:pic xmlns:pic="http://schemas.openxmlformats.org/drawingml/2006/picture">
                   <pic:nvPicPr>
-                    <pic:cNvPr id="0" name="Picture 23"/>
+                    <pic:cNvPr id="0" name="Picture 24"/>
                     <pic:cNvPicPr>
                       <a:picLocks noChangeAspect="1" noChangeArrowheads="1"/>
                     </pic:cNvPicPr>
@@ -2051,6 +3154,59 @@
           </wp:inline>
         </w:drawing>
       </w:r>
+      <w:r>
+        <w:rPr>
+          <w:noProof/>
+        </w:rPr>
+        <w:drawing>
+          <wp:inline distT="0" distB="0" distL="0" distR="0" wp14:anchorId="6415FCBC" wp14:editId="1D793EA1">
+            <wp:extent cx="2743200" cy="1371600"/>
+            <wp:effectExtent l="0" t="0" r="0" b="0"/>
+            <wp:docPr id="17" name="Picture 17"/>
+            <wp:cNvGraphicFramePr>
+              <a:graphicFrameLocks xmlns:a="http://schemas.openxmlformats.org/drawingml/2006/main" noChangeAspect="1"/>
+            </wp:cNvGraphicFramePr>
+            <a:graphic xmlns:a="http://schemas.openxmlformats.org/drawingml/2006/main">
+              <a:graphicData uri="http://schemas.openxmlformats.org/drawingml/2006/picture">
+                <pic:pic xmlns:pic="http://schemas.openxmlformats.org/drawingml/2006/picture">
+                  <pic:nvPicPr>
+                    <pic:cNvPr id="0" name="Picture 23"/>
+                    <pic:cNvPicPr>
+                      <a:picLocks noChangeAspect="1" noChangeArrowheads="1"/>
+                    </pic:cNvPicPr>
+                  </pic:nvPicPr>
+                  <pic:blipFill>
+                    <a:blip r:embed="rId28" cstate="print">
+                      <a:extLst>
+                        <a:ext uri="{28A0092B-C50C-407E-A947-70E740481C1C}">
+                          <a14:useLocalDpi xmlns:a14="http://schemas.microsoft.com/office/drawing/2010/main" val="0"/>
+                        </a:ext>
+                      </a:extLst>
+                    </a:blip>
+                    <a:srcRect/>
+                    <a:stretch>
+                      <a:fillRect/>
+                    </a:stretch>
+                  </pic:blipFill>
+                  <pic:spPr bwMode="auto">
+                    <a:xfrm>
+                      <a:off x="0" y="0"/>
+                      <a:ext cx="2743200" cy="1371600"/>
+                    </a:xfrm>
+                    <a:prstGeom prst="rect">
+                      <a:avLst/>
+                    </a:prstGeom>
+                    <a:noFill/>
+                    <a:ln>
+                      <a:noFill/>
+                    </a:ln>
+                  </pic:spPr>
+                </pic:pic>
+              </a:graphicData>
+            </a:graphic>
+          </wp:inline>
+        </w:drawing>
+      </w:r>
     </w:p>
     <w:p>
       <w:pPr>
@@ -2074,7 +3230,7 @@
           <w:b/>
           <w:bCs/>
         </w:rPr>
-        <w:t>2</w:t>
+        <w:t>3</w:t>
       </w:r>
       <w:r>
         <w:rPr>
@@ -2090,15 +3246,7 @@
           <w:b/>
           <w:bCs/>
         </w:rPr>
-        <w:t>The evolution of mobility inflow and number of daily confirmed cases in reopened</w:t>
-      </w:r>
-      <w:r>
-        <w:rPr>
-          <w:rFonts w:ascii="Times New Roman" w:hAnsi="Times New Roman" w:cs="Times New Roman"/>
-          <w:b/>
-          <w:bCs/>
-        </w:rPr>
-        <w:t xml:space="preserve"> states.</w:t>
+        <w:t>The evolution of mobility inflow and number of daily confirmed cases in reopened states.</w:t>
       </w:r>
     </w:p>
     <w:p>
@@ -2173,13 +3321,7 @@
         <w:rPr>
           <w:rFonts w:ascii="Times New Roman" w:hAnsi="Times New Roman" w:cs="Times New Roman"/>
         </w:rPr>
-        <w:t>e</w:t>
-      </w:r>
-      <w:r>
-        <w:rPr>
-          <w:rFonts w:ascii="Times New Roman" w:hAnsi="Times New Roman" w:cs="Times New Roman"/>
-        </w:rPr>
-        <w:t xml:space="preserve"> </w:t>
+        <w:t xml:space="preserve">e </w:t>
       </w:r>
       <w:r>
         <w:rPr>
@@ -2786,6 +3928,7 @@
           <w:rFonts w:ascii="Times New Roman" w:hAnsi="Times New Roman" w:cs="Times New Roman"/>
           <w:b/>
           <w:bCs/>
+          <w:noProof/>
           <w:sz w:val="28"/>
           <w:szCs w:val="28"/>
         </w:rPr>
@@ -2806,7 +3949,7 @@
                     <pic:cNvPicPr/>
                   </pic:nvPicPr>
                   <pic:blipFill>
-                    <a:blip r:embed="rId28"/>
+                    <a:blip r:embed="rId29"/>
                     <a:stretch>
                       <a:fillRect/>
                     </a:stretch>
@@ -2872,7 +4015,7 @@
           <w:b/>
           <w:bCs/>
         </w:rPr>
-        <w:t>3</w:t>
+        <w:t>4</w:t>
       </w:r>
       <w:r>
         <w:rPr>
@@ -3058,6 +4201,45 @@
           <w:rFonts w:ascii="Times New Roman" w:hAnsi="Times New Roman" w:cs="Times New Roman"/>
         </w:rPr>
         <w:t>, indicating the inflow significantly enhance the model performance.</w:t>
+      </w:r>
+    </w:p>
+    <w:p>
+      <w:pPr>
+        <w:pStyle w:val="Caption"/>
+        <w:keepNext/>
+        <w:rPr>
+          <w:sz w:val="22"/>
+          <w:szCs w:val="22"/>
+        </w:rPr>
+      </w:pPr>
+      <w:r>
+        <w:rPr>
+          <w:sz w:val="22"/>
+          <w:szCs w:val="22"/>
+        </w:rPr>
+        <w:t xml:space="preserve">Table </w:t>
+      </w:r>
+      <w:r>
+        <w:rPr>
+          <w:noProof/>
+          <w:sz w:val="22"/>
+          <w:szCs w:val="22"/>
+        </w:rPr>
+        <w:t>2</w:t>
+      </w:r>
+      <w:r>
+        <w:rPr>
+          <w:sz w:val="22"/>
+          <w:szCs w:val="22"/>
+        </w:rPr>
+        <w:t xml:space="preserve"> </w:t>
+      </w:r>
+      <w:r>
+        <w:rPr>
+          <w:sz w:val="22"/>
+          <w:szCs w:val="22"/>
+        </w:rPr>
+        <w:t>ANOVA test between SEM with/without mobility feature</w:t>
       </w:r>
     </w:p>
     <w:tbl>
@@ -3181,7 +4363,6 @@
                 <w:color w:val="000000"/>
               </w:rPr>
             </w:pPr>
-            <w:proofErr w:type="spellStart"/>
             <w:r>
               <w:rPr>
                 <w:rFonts w:ascii="Times New Roman" w:eastAsia="Times New Roman" w:hAnsi="Times New Roman" w:cs="Times New Roman"/>
@@ -3189,7 +4370,6 @@
               </w:rPr>
               <w:t>cfi</w:t>
             </w:r>
-            <w:proofErr w:type="spellEnd"/>
           </w:p>
         </w:tc>
         <w:tc>
@@ -3991,6 +5171,45 @@
           <w:rFonts w:ascii="Times New Roman" w:hAnsi="Times New Roman" w:cs="Times New Roman"/>
         </w:rPr>
         <w:t>.</w:t>
+      </w:r>
+    </w:p>
+    <w:p>
+      <w:pPr>
+        <w:pStyle w:val="Caption"/>
+        <w:keepNext/>
+        <w:rPr>
+          <w:sz w:val="22"/>
+          <w:szCs w:val="22"/>
+        </w:rPr>
+      </w:pPr>
+      <w:r>
+        <w:rPr>
+          <w:sz w:val="22"/>
+          <w:szCs w:val="22"/>
+        </w:rPr>
+        <w:t xml:space="preserve">Table </w:t>
+      </w:r>
+      <w:r>
+        <w:rPr>
+          <w:noProof/>
+          <w:sz w:val="22"/>
+          <w:szCs w:val="22"/>
+        </w:rPr>
+        <w:t>3</w:t>
+      </w:r>
+      <w:r>
+        <w:rPr>
+          <w:sz w:val="22"/>
+          <w:szCs w:val="22"/>
+        </w:rPr>
+        <w:t xml:space="preserve"> </w:t>
+      </w:r>
+      <w:r>
+        <w:rPr>
+          <w:sz w:val="22"/>
+          <w:szCs w:val="22"/>
+        </w:rPr>
+        <w:t>Summary of model coefficients</w:t>
       </w:r>
     </w:p>
     <w:tbl>
@@ -8795,7 +10014,7 @@
                     <pic:cNvPicPr/>
                   </pic:nvPicPr>
                   <pic:blipFill>
-                    <a:blip r:embed="rId29" cstate="print">
+                    <a:blip r:embed="rId30" cstate="print">
                       <a:extLst>
                         <a:ext uri="{28A0092B-C50C-407E-A947-70E740481C1C}">
                           <a14:useLocalDpi xmlns:a14="http://schemas.microsoft.com/office/drawing/2010/main" val="0"/>
@@ -8844,7 +10063,7 @@
           <w:b/>
           <w:bCs/>
         </w:rPr>
-        <w:t>4</w:t>
+        <w:t>5</w:t>
       </w:r>
       <w:r>
         <w:rPr>
@@ -8947,13 +10166,7 @@
         <w:rPr>
           <w:rFonts w:ascii="Times New Roman" w:hAnsi="Times New Roman" w:cs="Times New Roman"/>
         </w:rPr>
-        <w:t>causal</w:t>
-      </w:r>
-      <w:r>
-        <w:rPr>
-          <w:rFonts w:ascii="Times New Roman" w:hAnsi="Times New Roman" w:cs="Times New Roman"/>
-        </w:rPr>
-        <w:t xml:space="preserve"> </w:t>
+        <w:t xml:space="preserve">causal </w:t>
       </w:r>
       <w:r>
         <w:rPr>
@@ -9003,19 +10216,7 @@
         <w:rPr>
           <w:rFonts w:ascii="Times New Roman" w:hAnsi="Times New Roman" w:cs="Times New Roman"/>
         </w:rPr>
-        <w:t xml:space="preserve">Considering the limited number of effective counties and the weak capacity in handling panel data with spatial heterogeneity, we finally choose the SEM with time-varying effects to specify the relationship between the number of cases and inflow. Then, the causal impact that the BSTS could bring in can </w:t>
-      </w:r>
-      <w:r>
-        <w:rPr>
-          <w:rFonts w:ascii="Times New Roman" w:hAnsi="Times New Roman" w:cs="Times New Roman"/>
-        </w:rPr>
-        <w:t>later</w:t>
-      </w:r>
-      <w:r>
-        <w:rPr>
-          <w:rFonts w:ascii="Times New Roman" w:hAnsi="Times New Roman" w:cs="Times New Roman"/>
-        </w:rPr>
-        <w:t xml:space="preserve"> be extended to in the SEM studies via a Granger causality analysis.</w:t>
+        <w:t>Considering the limited number of effective counties and the weak capacity in handling panel data with spatial heterogeneity, we finally choose the SEM with time-varying effects to specify the relationship between the number of cases and inflow. Then, the causal impact that the BSTS could bring in can later be extended to in the SEM studies via a Granger causality analysis.</w:t>
       </w:r>
     </w:p>
     <w:p>
@@ -9054,7 +10255,7 @@
                     <pic:cNvPicPr/>
                   </pic:nvPicPr>
                   <pic:blipFill>
-                    <a:blip r:embed="rId30"/>
+                    <a:blip r:embed="rId31"/>
                     <a:stretch>
                       <a:fillRect/>
                     </a:stretch>
@@ -9097,7 +10298,7 @@
           <w:b/>
           <w:bCs/>
         </w:rPr>
-        <w:t>5</w:t>
+        <w:t>6</w:t>
       </w:r>
       <w:r>
         <w:rPr>
@@ -9144,7 +10345,7 @@
                     </pic:cNvPicPr>
                   </pic:nvPicPr>
                   <pic:blipFill rotWithShape="1">
-                    <a:blip r:embed="rId31" cstate="print">
+                    <a:blip r:embed="rId32" cstate="print">
                       <a:extLst>
                         <a:ext uri="{28A0092B-C50C-407E-A947-70E740481C1C}">
                           <a14:useLocalDpi xmlns:a14="http://schemas.microsoft.com/office/drawing/2010/main" val="0"/>
@@ -9201,7 +10402,7 @@
           <w:b/>
           <w:bCs/>
         </w:rPr>
-        <w:t>6</w:t>
+        <w:t>7</w:t>
       </w:r>
       <w:r>
         <w:rPr>
@@ -9245,37 +10446,7 @@
           <w:sz w:val="28"/>
           <w:szCs w:val="28"/>
         </w:rPr>
-        <w:t xml:space="preserve">Other </w:t>
-      </w:r>
-      <w:r>
-        <w:rPr>
-          <w:rFonts w:ascii="Times New Roman" w:hAnsi="Times New Roman" w:cs="Times New Roman"/>
-          <w:b/>
-          <w:bCs/>
-          <w:sz w:val="28"/>
-          <w:szCs w:val="28"/>
-        </w:rPr>
-        <w:t>variables</w:t>
-      </w:r>
-      <w:r>
-        <w:rPr>
-          <w:rFonts w:ascii="Times New Roman" w:hAnsi="Times New Roman" w:cs="Times New Roman"/>
-          <w:b/>
-          <w:bCs/>
-          <w:sz w:val="28"/>
-          <w:szCs w:val="28"/>
-        </w:rPr>
-        <w:t xml:space="preserve">: </w:t>
-      </w:r>
-      <w:r>
-        <w:rPr>
-          <w:rFonts w:ascii="Times New Roman" w:hAnsi="Times New Roman" w:cs="Times New Roman"/>
-          <w:b/>
-          <w:bCs/>
-          <w:sz w:val="28"/>
-          <w:szCs w:val="28"/>
-        </w:rPr>
-        <w:t>the risked inflow</w:t>
+        <w:t>Other variables: the risked inflow</w:t>
       </w:r>
     </w:p>
     <w:p>
@@ -9306,21 +10477,7 @@
         <w:rPr>
           <w:rFonts w:ascii="Times New Roman" w:hAnsi="Times New Roman" w:cs="Times New Roman"/>
         </w:rPr>
-        <w:t xml:space="preserve"> consider weighing the inflow by the number of new cases. We found the pattern is </w:t>
-      </w:r>
-      <w:proofErr w:type="gramStart"/>
-      <w:r>
-        <w:rPr>
-          <w:rFonts w:ascii="Times New Roman" w:hAnsi="Times New Roman" w:cs="Times New Roman"/>
-        </w:rPr>
-        <w:t>similar to</w:t>
-      </w:r>
-      <w:proofErr w:type="gramEnd"/>
-      <w:r>
-        <w:rPr>
-          <w:rFonts w:ascii="Times New Roman" w:hAnsi="Times New Roman" w:cs="Times New Roman"/>
-        </w:rPr>
-        <w:t xml:space="preserve"> directly using inflow as independent variables, although the coefficients are higher. We finally keep using </w:t>
+        <w:t xml:space="preserve"> consider weighing the inflow by the number of new cases. We found the pattern is similar to directly using inflow as independent variables, although the coefficients are higher. We finally keep using </w:t>
       </w:r>
       <w:r>
         <w:rPr>
@@ -9360,7 +10517,7 @@
                     <pic:cNvPicPr/>
                   </pic:nvPicPr>
                   <pic:blipFill>
-                    <a:blip r:embed="rId32"/>
+                    <a:blip r:embed="rId33"/>
                     <a:stretch>
                       <a:fillRect/>
                     </a:stretch>
@@ -9403,7 +10560,7 @@
           <w:b/>
           <w:bCs/>
         </w:rPr>
-        <w:t>7</w:t>
+        <w:t>8</w:t>
       </w:r>
       <w:r>
         <w:rPr>
@@ -9423,7 +10580,7 @@
       </w:r>
     </w:p>
     <w:sectPr>
-      <w:headerReference w:type="default" r:id="rId33"/>
+      <w:headerReference w:type="default" r:id="rId34"/>
       <w:pgSz w:w="12240" w:h="15840"/>
       <w:pgMar w:top="1440" w:right="1440" w:bottom="1440" w:left="1440" w:header="720" w:footer="720" w:gutter="0"/>
       <w:cols w:space="720"/>
@@ -9796,6 +10953,119 @@
     </w:lvl>
   </w:abstractNum>
   <w:abstractNum w:abstractNumId="3" w15:restartNumberingAfterBreak="0">
+    <w:nsid w:val="4A1A0327"/>
+    <w:multiLevelType w:val="hybridMultilevel"/>
+    <w:tmpl w:val="572A7F64"/>
+    <w:lvl w:ilvl="0" w:tplc="04090001">
+      <w:start w:val="1"/>
+      <w:numFmt w:val="bullet"/>
+      <w:lvlText w:val=""/>
+      <w:lvlJc w:val="left"/>
+      <w:pPr>
+        <w:ind w:left="720" w:hanging="360"/>
+      </w:pPr>
+      <w:rPr>
+        <w:rFonts w:ascii="Symbol" w:hAnsi="Symbol" w:hint="default"/>
+      </w:rPr>
+    </w:lvl>
+    <w:lvl w:ilvl="1" w:tplc="04090003" w:tentative="1">
+      <w:start w:val="1"/>
+      <w:numFmt w:val="bullet"/>
+      <w:lvlText w:val="o"/>
+      <w:lvlJc w:val="left"/>
+      <w:pPr>
+        <w:ind w:left="1440" w:hanging="360"/>
+      </w:pPr>
+      <w:rPr>
+        <w:rFonts w:ascii="Courier New" w:hAnsi="Courier New" w:cs="Courier New" w:hint="default"/>
+      </w:rPr>
+    </w:lvl>
+    <w:lvl w:ilvl="2" w:tplc="04090005" w:tentative="1">
+      <w:start w:val="1"/>
+      <w:numFmt w:val="bullet"/>
+      <w:lvlText w:val=""/>
+      <w:lvlJc w:val="left"/>
+      <w:pPr>
+        <w:ind w:left="2160" w:hanging="360"/>
+      </w:pPr>
+      <w:rPr>
+        <w:rFonts w:ascii="Wingdings" w:hAnsi="Wingdings" w:hint="default"/>
+      </w:rPr>
+    </w:lvl>
+    <w:lvl w:ilvl="3" w:tplc="04090001" w:tentative="1">
+      <w:start w:val="1"/>
+      <w:numFmt w:val="bullet"/>
+      <w:lvlText w:val=""/>
+      <w:lvlJc w:val="left"/>
+      <w:pPr>
+        <w:ind w:left="2880" w:hanging="360"/>
+      </w:pPr>
+      <w:rPr>
+        <w:rFonts w:ascii="Symbol" w:hAnsi="Symbol" w:hint="default"/>
+      </w:rPr>
+    </w:lvl>
+    <w:lvl w:ilvl="4" w:tplc="04090003" w:tentative="1">
+      <w:start w:val="1"/>
+      <w:numFmt w:val="bullet"/>
+      <w:lvlText w:val="o"/>
+      <w:lvlJc w:val="left"/>
+      <w:pPr>
+        <w:ind w:left="3600" w:hanging="360"/>
+      </w:pPr>
+      <w:rPr>
+        <w:rFonts w:ascii="Courier New" w:hAnsi="Courier New" w:cs="Courier New" w:hint="default"/>
+      </w:rPr>
+    </w:lvl>
+    <w:lvl w:ilvl="5" w:tplc="04090005" w:tentative="1">
+      <w:start w:val="1"/>
+      <w:numFmt w:val="bullet"/>
+      <w:lvlText w:val=""/>
+      <w:lvlJc w:val="left"/>
+      <w:pPr>
+        <w:ind w:left="4320" w:hanging="360"/>
+      </w:pPr>
+      <w:rPr>
+        <w:rFonts w:ascii="Wingdings" w:hAnsi="Wingdings" w:hint="default"/>
+      </w:rPr>
+    </w:lvl>
+    <w:lvl w:ilvl="6" w:tplc="04090001" w:tentative="1">
+      <w:start w:val="1"/>
+      <w:numFmt w:val="bullet"/>
+      <w:lvlText w:val=""/>
+      <w:lvlJc w:val="left"/>
+      <w:pPr>
+        <w:ind w:left="5040" w:hanging="360"/>
+      </w:pPr>
+      <w:rPr>
+        <w:rFonts w:ascii="Symbol" w:hAnsi="Symbol" w:hint="default"/>
+      </w:rPr>
+    </w:lvl>
+    <w:lvl w:ilvl="7" w:tplc="04090003" w:tentative="1">
+      <w:start w:val="1"/>
+      <w:numFmt w:val="bullet"/>
+      <w:lvlText w:val="o"/>
+      <w:lvlJc w:val="left"/>
+      <w:pPr>
+        <w:ind w:left="5760" w:hanging="360"/>
+      </w:pPr>
+      <w:rPr>
+        <w:rFonts w:ascii="Courier New" w:hAnsi="Courier New" w:cs="Courier New" w:hint="default"/>
+      </w:rPr>
+    </w:lvl>
+    <w:lvl w:ilvl="8" w:tplc="04090005" w:tentative="1">
+      <w:start w:val="1"/>
+      <w:numFmt w:val="bullet"/>
+      <w:lvlText w:val=""/>
+      <w:lvlJc w:val="left"/>
+      <w:pPr>
+        <w:ind w:left="6480" w:hanging="360"/>
+      </w:pPr>
+      <w:rPr>
+        <w:rFonts w:ascii="Wingdings" w:hAnsi="Wingdings" w:hint="default"/>
+      </w:rPr>
+    </w:lvl>
+  </w:abstractNum>
+  <w:abstractNum w:abstractNumId="4" w15:restartNumberingAfterBreak="0">
     <w:nsid w:val="6E5578AE"/>
     <w:multiLevelType w:val="hybridMultilevel"/>
     <w:tmpl w:val="43160AA8"/>
@@ -9884,7 +11154,7 @@
       </w:pPr>
     </w:lvl>
   </w:abstractNum>
-  <w:abstractNum w:abstractNumId="4" w15:restartNumberingAfterBreak="0">
+  <w:abstractNum w:abstractNumId="5" w15:restartNumberingAfterBreak="0">
     <w:nsid w:val="770B22AF"/>
     <w:multiLevelType w:val="hybridMultilevel"/>
     <w:tmpl w:val="315284F4"/>
@@ -9974,7 +11244,7 @@
     </w:lvl>
   </w:abstractNum>
   <w:num w:numId="1">
-    <w:abstractNumId w:val="4"/>
+    <w:abstractNumId w:val="5"/>
   </w:num>
   <w:num w:numId="2">
     <w:abstractNumId w:val="2"/>
@@ -9986,6 +11256,9 @@
     <w:abstractNumId w:val="0"/>
   </w:num>
   <w:num w:numId="5">
+    <w:abstractNumId w:val="4"/>
+  </w:num>
+  <w:num w:numId="6">
     <w:abstractNumId w:val="3"/>
   </w:num>
 </w:numbering>
@@ -10390,9 +11663,34 @@
     <w:name w:val="Normal"/>
     <w:qFormat/>
   </w:style>
+  <w:style w:type="paragraph" w:styleId="Heading2">
+    <w:name w:val="heading 2"/>
+    <w:basedOn w:val="Normal"/>
+    <w:next w:val="Normal"/>
+    <w:link w:val="Heading2Char"/>
+    <w:uiPriority w:val="9"/>
+    <w:unhideWhenUsed/>
+    <w:qFormat/>
+    <w:rsid w:val="00BF4C6D"/>
+    <w:pPr>
+      <w:keepNext/>
+      <w:keepLines/>
+      <w:spacing w:after="0" w:line="240" w:lineRule="auto"/>
+      <w:outlineLvl w:val="1"/>
+    </w:pPr>
+    <w:rPr>
+      <w:rFonts w:ascii="Times New Roman" w:eastAsiaTheme="majorEastAsia" w:hAnsi="Times New Roman" w:cstheme="majorBidi"/>
+      <w:b/>
+      <w:color w:val="000000" w:themeColor="text1"/>
+      <w:sz w:val="24"/>
+      <w:szCs w:val="26"/>
+      <w:lang w:eastAsia="en-US"/>
+    </w:rPr>
+  </w:style>
   <w:style w:type="character" w:default="1" w:styleId="DefaultParagraphFont">
     <w:name w:val="Default Paragraph Font"/>
     <w:uiPriority w:val="1"/>
+    <w:semiHidden/>
     <w:unhideWhenUsed/>
   </w:style>
   <w:style w:type="table" w:default="1" w:styleId="TableNormal">
@@ -10418,7 +11716,9 @@
   </w:style>
   <w:style w:type="paragraph" w:styleId="ListParagraph">
     <w:name w:val="List Paragraph"/>
+    <w:aliases w:val="Blue Bullet Lists,TOC,List Table,List Paragraph1,5 Heading,Bullet Paragraph,Dot pt,F5 List Paragraph,List Paragraph Char Char Char,Indicator Text,Numbered Para 1,Bullet 1,Bullet Points,List Paragraph2,MAIN CONTENT,Normal numbered,3,lp1"/>
     <w:basedOn w:val="Normal"/>
+    <w:link w:val="ListParagraphChar"/>
     <w:uiPriority w:val="34"/>
     <w:qFormat/>
     <w:rsid w:val="00202D57"/>
@@ -10589,6 +11889,177 @@
     <w:link w:val="Footer"/>
     <w:uiPriority w:val="99"/>
     <w:rsid w:val="00495737"/>
+  </w:style>
+  <w:style w:type="character" w:customStyle="1" w:styleId="Heading2Char">
+    <w:name w:val="Heading 2 Char"/>
+    <w:basedOn w:val="DefaultParagraphFont"/>
+    <w:link w:val="Heading2"/>
+    <w:uiPriority w:val="9"/>
+    <w:rsid w:val="00BF4C6D"/>
+    <w:rPr>
+      <w:rFonts w:ascii="Times New Roman" w:eastAsiaTheme="majorEastAsia" w:hAnsi="Times New Roman" w:cstheme="majorBidi"/>
+      <w:b/>
+      <w:color w:val="000000" w:themeColor="text1"/>
+      <w:sz w:val="24"/>
+      <w:szCs w:val="26"/>
+      <w:lang w:eastAsia="en-US"/>
+    </w:rPr>
+  </w:style>
+  <w:style w:type="paragraph" w:styleId="Caption">
+    <w:name w:val="caption"/>
+    <w:aliases w:val="+rsg_Caption"/>
+    <w:basedOn w:val="Normal"/>
+    <w:next w:val="Normal"/>
+    <w:link w:val="CaptionChar"/>
+    <w:uiPriority w:val="35"/>
+    <w:unhideWhenUsed/>
+    <w:qFormat/>
+    <w:rsid w:val="00BF4C6D"/>
+    <w:pPr>
+      <w:spacing w:after="0" w:line="240" w:lineRule="auto"/>
+      <w:jc w:val="center"/>
+    </w:pPr>
+    <w:rPr>
+      <w:rFonts w:ascii="Times New Roman" w:eastAsiaTheme="minorHAnsi" w:hAnsi="Times New Roman"/>
+      <w:b/>
+      <w:iCs/>
+      <w:color w:val="000000" w:themeColor="text1"/>
+      <w:sz w:val="24"/>
+      <w:szCs w:val="18"/>
+      <w:lang w:eastAsia="en-US"/>
+    </w:rPr>
+  </w:style>
+  <w:style w:type="character" w:customStyle="1" w:styleId="CaptionChar">
+    <w:name w:val="Caption Char"/>
+    <w:aliases w:val="+rsg_Caption Char"/>
+    <w:basedOn w:val="DefaultParagraphFont"/>
+    <w:link w:val="Caption"/>
+    <w:uiPriority w:val="35"/>
+    <w:rsid w:val="00BF4C6D"/>
+    <w:rPr>
+      <w:rFonts w:ascii="Times New Roman" w:eastAsiaTheme="minorHAnsi" w:hAnsi="Times New Roman"/>
+      <w:b/>
+      <w:iCs/>
+      <w:color w:val="000000" w:themeColor="text1"/>
+      <w:sz w:val="24"/>
+      <w:szCs w:val="18"/>
+      <w:lang w:eastAsia="en-US"/>
+    </w:rPr>
+  </w:style>
+  <w:style w:type="paragraph" w:customStyle="1" w:styleId="MainBody">
+    <w:name w:val="Main Body"/>
+    <w:basedOn w:val="Normal"/>
+    <w:link w:val="MainBodyChar"/>
+    <w:qFormat/>
+    <w:rsid w:val="00BF4C6D"/>
+    <w:pPr>
+      <w:widowControl w:val="0"/>
+      <w:spacing w:after="240" w:line="480" w:lineRule="auto"/>
+    </w:pPr>
+    <w:rPr>
+      <w:rFonts w:ascii="Times New Roman" w:eastAsia="Times New Roman" w:hAnsi="Times New Roman" w:cs="Times New Roman"/>
+      <w:sz w:val="24"/>
+      <w:szCs w:val="24"/>
+      <w:lang w:eastAsia="en-US"/>
+    </w:rPr>
+  </w:style>
+  <w:style w:type="character" w:customStyle="1" w:styleId="MainBodyChar">
+    <w:name w:val="Main Body Char"/>
+    <w:basedOn w:val="DefaultParagraphFont"/>
+    <w:link w:val="MainBody"/>
+    <w:rsid w:val="00BF4C6D"/>
+    <w:rPr>
+      <w:rFonts w:ascii="Times New Roman" w:eastAsia="Times New Roman" w:hAnsi="Times New Roman" w:cs="Times New Roman"/>
+      <w:sz w:val="24"/>
+      <w:szCs w:val="24"/>
+      <w:lang w:eastAsia="en-US"/>
+    </w:rPr>
+  </w:style>
+  <w:style w:type="paragraph" w:customStyle="1" w:styleId="Default">
+    <w:name w:val="Default"/>
+    <w:rsid w:val="00BF4C6D"/>
+    <w:pPr>
+      <w:autoSpaceDE w:val="0"/>
+      <w:autoSpaceDN w:val="0"/>
+      <w:adjustRightInd w:val="0"/>
+      <w:spacing w:after="0" w:line="240" w:lineRule="auto"/>
+    </w:pPr>
+    <w:rPr>
+      <w:rFonts w:ascii="Times New Roman" w:eastAsia="宋体" w:hAnsi="Times New Roman" w:cs="Times New Roman"/>
+      <w:color w:val="000000"/>
+      <w:sz w:val="24"/>
+      <w:szCs w:val="24"/>
+      <w:lang w:eastAsia="en-US"/>
+    </w:rPr>
+  </w:style>
+  <w:style w:type="paragraph" w:customStyle="1" w:styleId="Figure">
+    <w:name w:val="Figure"/>
+    <w:basedOn w:val="MainBody"/>
+    <w:link w:val="FigureChar"/>
+    <w:qFormat/>
+    <w:rsid w:val="00BF4C6D"/>
+    <w:pPr>
+      <w:spacing w:after="0"/>
+    </w:pPr>
+  </w:style>
+  <w:style w:type="character" w:customStyle="1" w:styleId="FigureChar">
+    <w:name w:val="Figure Char"/>
+    <w:basedOn w:val="MainBodyChar"/>
+    <w:link w:val="Figure"/>
+    <w:rsid w:val="00BF4C6D"/>
+    <w:rPr>
+      <w:rFonts w:ascii="Times New Roman" w:eastAsia="Times New Roman" w:hAnsi="Times New Roman" w:cs="Times New Roman"/>
+      <w:sz w:val="24"/>
+      <w:szCs w:val="24"/>
+      <w:lang w:eastAsia="en-US"/>
+    </w:rPr>
+  </w:style>
+  <w:style w:type="table" w:customStyle="1" w:styleId="TableGrid1">
+    <w:name w:val="Table Grid1"/>
+    <w:basedOn w:val="TableNormal"/>
+    <w:next w:val="TableGrid"/>
+    <w:uiPriority w:val="39"/>
+    <w:rsid w:val="00BF4C6D"/>
+    <w:pPr>
+      <w:spacing w:after="0" w:line="240" w:lineRule="auto"/>
+    </w:pPr>
+    <w:tblPr>
+      <w:tblBorders>
+        <w:top w:val="single" w:sz="4" w:space="0" w:color="auto"/>
+        <w:left w:val="single" w:sz="4" w:space="0" w:color="auto"/>
+        <w:bottom w:val="single" w:sz="4" w:space="0" w:color="auto"/>
+        <w:right w:val="single" w:sz="4" w:space="0" w:color="auto"/>
+        <w:insideH w:val="single" w:sz="4" w:space="0" w:color="auto"/>
+        <w:insideV w:val="single" w:sz="4" w:space="0" w:color="auto"/>
+      </w:tblBorders>
+    </w:tblPr>
+  </w:style>
+  <w:style w:type="character" w:customStyle="1" w:styleId="ListParagraphChar">
+    <w:name w:val="List Paragraph Char"/>
+    <w:aliases w:val="Blue Bullet Lists Char,TOC Char,List Table Char,List Paragraph1 Char,5 Heading Char,Bullet Paragraph Char,Dot pt Char,F5 List Paragraph Char,List Paragraph Char Char Char Char,Indicator Text Char,Numbered Para 1 Char,Bullet 1 Char"/>
+    <w:basedOn w:val="DefaultParagraphFont"/>
+    <w:link w:val="ListParagraph"/>
+    <w:uiPriority w:val="34"/>
+    <w:qFormat/>
+    <w:rsid w:val="00BF4C6D"/>
+  </w:style>
+  <w:style w:type="paragraph" w:customStyle="1" w:styleId="SOMHead">
+    <w:name w:val="SOMHead"/>
+    <w:basedOn w:val="Normal"/>
+    <w:rsid w:val="00BF4C6D"/>
+    <w:pPr>
+      <w:keepNext/>
+      <w:spacing w:before="240" w:after="0" w:line="240" w:lineRule="auto"/>
+      <w:outlineLvl w:val="0"/>
+    </w:pPr>
+    <w:rPr>
+      <w:rFonts w:ascii="Times New Roman" w:eastAsia="Times New Roman" w:hAnsi="Times New Roman" w:cs="Times New Roman"/>
+      <w:b/>
+      <w:kern w:val="28"/>
+      <w:sz w:val="24"/>
+      <w:szCs w:val="24"/>
+      <w:lang w:eastAsia="en-US"/>
+    </w:rPr>
   </w:style>
 </w:styles>
 </file>

--- a/Supplementary.docx
+++ b/Supplementary.docx
@@ -94,6 +94,7 @@
         </w:rPr>
         <w:t xml:space="preserve">Chenfeng Xiong </w:t>
       </w:r>
+      <w:proofErr w:type="gramStart"/>
       <w:r>
         <w:rPr>
           <w:rFonts w:ascii="Times New Roman" w:hAnsi="Times New Roman" w:cs="Times New Roman"/>
@@ -101,7 +102,17 @@
           <w:szCs w:val="24"/>
           <w:vertAlign w:val="superscript"/>
         </w:rPr>
-        <w:t>a,b,1</w:t>
+        <w:t>a,b</w:t>
+      </w:r>
+      <w:proofErr w:type="gramEnd"/>
+      <w:r>
+        <w:rPr>
+          <w:rFonts w:ascii="Times New Roman" w:hAnsi="Times New Roman" w:cs="Times New Roman"/>
+          <w:sz w:val="24"/>
+          <w:szCs w:val="24"/>
+          <w:vertAlign w:val="superscript"/>
+        </w:rPr>
+        <w:t>,1</w:t>
       </w:r>
       <w:r>
         <w:rPr>
@@ -1603,7 +1614,21 @@
         <w:rPr>
           <w:rFonts w:ascii="Times" w:hAnsi="Times"/>
         </w:rPr>
-        <w:t>ice stays at the stop (points should be closer than the distance threshold) for a period of time shorter than the time threshold, the points still belong to the previous trip. When the dwell time reaches above the time threshold, the trip ends, and the next points no longer belong to the same trip. The algorithm does this by updating “time from” to be measured from the first observation in the stop, not the point’s previous point. The algorithm may identify a local movement as a trip if the device moves within a stay location. To filter out such trips, all trips that are shorter than 300 meters are removed.</w:t>
+        <w:t xml:space="preserve">ice stays at the stop (points should be closer than the distance threshold) for </w:t>
+      </w:r>
+      <w:proofErr w:type="gramStart"/>
+      <w:r>
+        <w:rPr>
+          <w:rFonts w:ascii="Times" w:hAnsi="Times"/>
+        </w:rPr>
+        <w:t>a period of time</w:t>
+      </w:r>
+      <w:proofErr w:type="gramEnd"/>
+      <w:r>
+        <w:rPr>
+          <w:rFonts w:ascii="Times" w:hAnsi="Times"/>
+        </w:rPr>
+        <w:t xml:space="preserve"> shorter than the time threshold, the points still belong to the previous trip. When the dwell time reaches above the time threshold, the trip ends, and the next points no longer belong to the same trip. The algorithm does this by updating “time from” to be measured from the first observation in the stop, not the point’s previous point. The algorithm may identify a local movement as a trip if the device moves within a stay location. To filter out such trips, all trips that are shorter than 300 meters are removed.</w:t>
       </w:r>
     </w:p>
     <w:p>
@@ -1726,7 +1751,23 @@
           <w:sz w:val="22"/>
           <w:szCs w:val="22"/>
         </w:rPr>
-        <w:t>The sample data needs to be expanded to produce population-level statistics. The devices available in our dataset represent a sample of the population, so device-level weights are needed to expand the device sample. Also, for an observed device, only a sample of all trips may be recorded, so trip-level weights are needed as well. For the sake of timeliness, we have applied simple weighting methods to obtain county-level device weights and state-level trip weights. In order to obtain device-level weights, we have used the home county, obtained from the imputed home CBG information. The weight for each device is equal to the number of devices observed in the device’s imputed home county divided by the population of the county, so all devices residing in a county would have the same device-level weight. For instance, if our sample includes 100 devices in a county with a population of 2,000, each device would be assigned a weight of 20. For trip-level weights, we have calculated number of trips per person (trip rate) for each state during an average weekday in the first two weeks of February from our sample. We have also calculated this trip rate number for each state from the 2017 National Household Travel Survey. We have used a single trip rate for all trips generated from each state, equal to the NHTS trip rate divided by our observed trip rate.</w:t>
+        <w:t xml:space="preserve">The sample data needs to be expanded to produce population-level statistics. The devices available in our dataset represent a sample of the population, so device-level weights are needed to expand the device sample. Also, for an observed device, only a sample of all trips may be recorded, so trip-level weights are needed as well. For the sake of timeliness, we have applied simple weighting methods to obtain county-level device weights and state-level trip weights. </w:t>
+      </w:r>
+      <w:proofErr w:type="gramStart"/>
+      <w:r>
+        <w:rPr>
+          <w:sz w:val="22"/>
+          <w:szCs w:val="22"/>
+        </w:rPr>
+        <w:t>In order to</w:t>
+      </w:r>
+      <w:proofErr w:type="gramEnd"/>
+      <w:r>
+        <w:rPr>
+          <w:sz w:val="22"/>
+          <w:szCs w:val="22"/>
+        </w:rPr>
+        <w:t xml:space="preserve"> obtain device-level weights, we have used the home county, obtained from the imputed home CBG information. The weight for each device is equal to the number of devices observed in the device’s imputed home county divided by the population of the county, so all devices residing in a county would have the same device-level weight. For instance, if our sample includes 100 devices in a county with a population of 2,000, each device would be assigned a weight of 20. For trip-level weights, we have calculated number of trips per person (trip rate) for each state during an average weekday in the first two weeks of February from our sample. We have also calculated this trip rate number for each state from the 2017 National Household Travel Survey. We have used a single trip rate for all trips generated from each state, equal to the NHTS trip rate divided by our observed trip rate.</w:t>
       </w:r>
     </w:p>
     <w:p>
@@ -4232,14 +4273,7 @@
           <w:sz w:val="22"/>
           <w:szCs w:val="22"/>
         </w:rPr>
-        <w:t xml:space="preserve"> </w:t>
-      </w:r>
-      <w:r>
-        <w:rPr>
-          <w:sz w:val="22"/>
-          <w:szCs w:val="22"/>
-        </w:rPr>
-        <w:t>ANOVA test between SEM with/without mobility feature</w:t>
+        <w:t xml:space="preserve"> ANOVA test between SEM with/without mobility feature</w:t>
       </w:r>
     </w:p>
     <w:tbl>
@@ -5202,14 +5236,7 @@
           <w:sz w:val="22"/>
           <w:szCs w:val="22"/>
         </w:rPr>
-        <w:t xml:space="preserve"> </w:t>
-      </w:r>
-      <w:r>
-        <w:rPr>
-          <w:sz w:val="22"/>
-          <w:szCs w:val="22"/>
-        </w:rPr>
-        <w:t>Summary of model coefficients</w:t>
+        <w:t xml:space="preserve"> Summary of model coefficients</w:t>
       </w:r>
     </w:p>
     <w:tbl>
@@ -10477,7 +10504,21 @@
         <w:rPr>
           <w:rFonts w:ascii="Times New Roman" w:hAnsi="Times New Roman" w:cs="Times New Roman"/>
         </w:rPr>
-        <w:t xml:space="preserve"> consider weighing the inflow by the number of new cases. We found the pattern is similar to directly using inflow as independent variables, although the coefficients are higher. We finally keep using </w:t>
+        <w:t xml:space="preserve"> consider weighing the inflow by the number of new cases. We found the pattern is </w:t>
+      </w:r>
+      <w:proofErr w:type="gramStart"/>
+      <w:r>
+        <w:rPr>
+          <w:rFonts w:ascii="Times New Roman" w:hAnsi="Times New Roman" w:cs="Times New Roman"/>
+        </w:rPr>
+        <w:t>similar to</w:t>
+      </w:r>
+      <w:proofErr w:type="gramEnd"/>
+      <w:r>
+        <w:rPr>
+          <w:rFonts w:ascii="Times New Roman" w:hAnsi="Times New Roman" w:cs="Times New Roman"/>
+        </w:rPr>
+        <w:t xml:space="preserve"> directly using inflow as independent variables, although the coefficients are higher. We finally keep using </w:t>
       </w:r>
       <w:r>
         <w:rPr>
@@ -10579,8 +10620,212 @@
         <w:t>The relationship between mobility inflow (weighted by cases) and confirmed cases in each county</w:t>
       </w:r>
     </w:p>
+    <w:p>
+      <w:pPr>
+        <w:pStyle w:val="ListParagraph"/>
+        <w:numPr>
+          <w:ilvl w:val="0"/>
+          <w:numId w:val="2"/>
+        </w:numPr>
+        <w:ind w:left="360"/>
+        <w:rPr>
+          <w:rFonts w:ascii="Times New Roman" w:hAnsi="Times New Roman" w:cs="Times New Roman"/>
+          <w:b/>
+          <w:bCs/>
+          <w:sz w:val="28"/>
+          <w:szCs w:val="28"/>
+        </w:rPr>
+      </w:pPr>
+      <w:r>
+        <w:rPr>
+          <w:rFonts w:ascii="Times New Roman" w:hAnsi="Times New Roman" w:cs="Times New Roman"/>
+          <w:b/>
+          <w:bCs/>
+          <w:sz w:val="28"/>
+          <w:szCs w:val="28"/>
+        </w:rPr>
+        <w:t>Stationary Test</w:t>
+      </w:r>
+    </w:p>
+    <w:p>
+      <w:pPr>
+        <w:rPr>
+          <w:rFonts w:ascii="Times New Roman" w:hAnsi="Times New Roman" w:cs="Times New Roman"/>
+        </w:rPr>
+      </w:pPr>
+      <w:r>
+        <w:rPr>
+          <w:rFonts w:ascii="Times New Roman" w:hAnsi="Times New Roman" w:cs="Times New Roman"/>
+        </w:rPr>
+        <w:t xml:space="preserve">As for stationary, we </w:t>
+      </w:r>
+      <w:r>
+        <w:rPr>
+          <w:rFonts w:ascii="Times New Roman" w:hAnsi="Times New Roman" w:cs="Times New Roman"/>
+        </w:rPr>
+        <w:t>test</w:t>
+      </w:r>
+      <w:r>
+        <w:rPr>
+          <w:rFonts w:ascii="Times New Roman" w:hAnsi="Times New Roman" w:cs="Times New Roman"/>
+        </w:rPr>
+        <w:t xml:space="preserve"> it from two aspects. For the entire time-series, we test the stationary (Dickey–Fuller test) and found the series is significantly non-stationary (P-value = 0.5022, small P-values suggest that the data is stationary). However, when we take a lens to the time-series in each bandwidth (i.e. 7-day time-series), most of series become significantly stationary (90.64 % of time-series with P-value smaller than 0.05). The reason is that in a short interval, long-term </w:t>
+      </w:r>
+      <w:proofErr w:type="gramStart"/>
+      <w:r>
+        <w:rPr>
+          <w:rFonts w:ascii="Times New Roman" w:hAnsi="Times New Roman" w:cs="Times New Roman"/>
+        </w:rPr>
+        <w:t>trends</w:t>
+      </w:r>
+      <w:proofErr w:type="gramEnd"/>
+      <w:r>
+        <w:rPr>
+          <w:rFonts w:ascii="Times New Roman" w:hAnsi="Times New Roman" w:cs="Times New Roman"/>
+        </w:rPr>
+        <w:t xml:space="preserve"> and seasonal patterns (e.g. the weekly pattern, the monthly patterns) are largely eliminated. These arguments further confirm the reliability of dynamic coefficients across the entire study period and the robustness of the coefficient across each bandwidth.</w:t>
+      </w:r>
+    </w:p>
+    <w:p>
+      <w:pPr>
+        <w:rPr>
+          <w:rFonts w:ascii="Times New Roman" w:hAnsi="Times New Roman" w:cs="Times New Roman"/>
+        </w:rPr>
+      </w:pPr>
+      <w:r>
+        <w:rPr>
+          <w:rFonts w:ascii="Times New Roman" w:hAnsi="Times New Roman" w:cs="Times New Roman"/>
+        </w:rPr>
+        <w:t xml:space="preserve">We summarized the </w:t>
+      </w:r>
+      <w:bookmarkStart w:id="4" w:name="_Hlk50392503"/>
+      <w:r>
+        <w:rPr>
+          <w:rFonts w:ascii="Times New Roman" w:hAnsi="Times New Roman" w:cs="Times New Roman"/>
+        </w:rPr>
+        <w:t xml:space="preserve">number of </w:t>
+      </w:r>
+      <w:bookmarkEnd w:id="4"/>
+      <w:r>
+        <w:rPr>
+          <w:rFonts w:ascii="Times New Roman" w:hAnsi="Times New Roman" w:cs="Times New Roman"/>
+        </w:rPr>
+        <w:t xml:space="preserve">stationary time-series during different time periods and counties. We found the number of non-stationary time-series is small at first and then reach a plateau. The reason may because at first many counties do not have an explosive increase in number of cases. As for counties, we found counties with severe COVID-19 infections present more non-stationary time-series. For example, counites in New York like Rockland, New York, and Nassau present the greatest amount of non-stationary time-series across the nation. </w:t>
+      </w:r>
+    </w:p>
+    <w:p>
+      <w:pPr>
+        <w:pStyle w:val="ListParagraph"/>
+        <w:jc w:val="center"/>
+        <w:rPr>
+          <w:rFonts w:ascii="Times New Roman" w:hAnsi="Times New Roman" w:cs="Times New Roman"/>
+        </w:rPr>
+      </w:pPr>
+      <w:r>
+        <w:rPr>
+          <w:rFonts w:ascii="Times New Roman" w:hAnsi="Times New Roman" w:cs="Times New Roman"/>
+          <w:noProof/>
+        </w:rPr>
+        <w:lastRenderedPageBreak/>
+        <w:drawing>
+          <wp:inline distT="0" distB="0" distL="0" distR="0" wp14:anchorId="5355D307" wp14:editId="1E8DA6EF">
+            <wp:extent cx="3681351" cy="2466847"/>
+            <wp:effectExtent l="0" t="0" r="0" b="0"/>
+            <wp:docPr id="2" name="Picture 2"/>
+            <wp:cNvGraphicFramePr>
+              <a:graphicFrameLocks xmlns:a="http://schemas.openxmlformats.org/drawingml/2006/main" noChangeAspect="1"/>
+            </wp:cNvGraphicFramePr>
+            <a:graphic xmlns:a="http://schemas.openxmlformats.org/drawingml/2006/main">
+              <a:graphicData uri="http://schemas.openxmlformats.org/drawingml/2006/picture">
+                <pic:pic xmlns:pic="http://schemas.openxmlformats.org/drawingml/2006/picture">
+                  <pic:nvPicPr>
+                    <pic:cNvPr id="1" name=""/>
+                    <pic:cNvPicPr/>
+                  </pic:nvPicPr>
+                  <pic:blipFill rotWithShape="1">
+                    <a:blip r:embed="rId34"/>
+                    <a:srcRect t="9075" b="6988"/>
+                    <a:stretch/>
+                  </pic:blipFill>
+                  <pic:spPr bwMode="auto">
+                    <a:xfrm>
+                      <a:off x="0" y="0"/>
+                      <a:ext cx="3725433" cy="2496386"/>
+                    </a:xfrm>
+                    <a:prstGeom prst="rect">
+                      <a:avLst/>
+                    </a:prstGeom>
+                    <a:ln>
+                      <a:noFill/>
+                    </a:ln>
+                    <a:extLst>
+                      <a:ext uri="{53640926-AAD7-44D8-BBD7-CCE9431645EC}">
+                        <a14:shadowObscured xmlns:a14="http://schemas.microsoft.com/office/drawing/2010/main"/>
+                      </a:ext>
+                    </a:extLst>
+                  </pic:spPr>
+                </pic:pic>
+              </a:graphicData>
+            </a:graphic>
+          </wp:inline>
+        </w:drawing>
+      </w:r>
+    </w:p>
+    <w:p>
+      <w:pPr>
+        <w:rPr>
+          <w:rFonts w:ascii="Times New Roman" w:hAnsi="Times New Roman" w:cs="Times New Roman"/>
+          <w:b/>
+          <w:bCs/>
+        </w:rPr>
+      </w:pPr>
+      <w:r>
+        <w:rPr>
+          <w:rFonts w:ascii="Times New Roman" w:hAnsi="Times New Roman" w:cs="Times New Roman"/>
+          <w:b/>
+          <w:bCs/>
+        </w:rPr>
+        <w:t xml:space="preserve">Figure </w:t>
+      </w:r>
+      <w:r>
+        <w:rPr>
+          <w:rFonts w:ascii="Times New Roman" w:hAnsi="Times New Roman" w:cs="Times New Roman"/>
+          <w:b/>
+          <w:bCs/>
+        </w:rPr>
+        <w:t xml:space="preserve">9 Number of non-stationary time-series across different time periods. </w:t>
+      </w:r>
+      <w:r>
+        <w:rPr>
+          <w:rFonts w:ascii="Times New Roman" w:hAnsi="Times New Roman" w:cs="Times New Roman"/>
+          <w:b/>
+          <w:bCs/>
+        </w:rPr>
+        <w:t>X: Time index (Start from 2020/03/10); Y: Number of non-stationary time-series.</w:t>
+      </w:r>
+    </w:p>
+    <w:p>
+      <w:pPr>
+        <w:rPr>
+          <w:rFonts w:ascii="Times New Roman" w:hAnsi="Times New Roman" w:cs="Times New Roman"/>
+          <w:b/>
+          <w:bCs/>
+          <w:sz w:val="28"/>
+          <w:szCs w:val="28"/>
+        </w:rPr>
+      </w:pPr>
+    </w:p>
+    <w:p>
+      <w:pPr>
+        <w:rPr>
+          <w:rFonts w:ascii="Times New Roman" w:hAnsi="Times New Roman" w:cs="Times New Roman"/>
+          <w:b/>
+          <w:bCs/>
+        </w:rPr>
+      </w:pPr>
+    </w:p>
     <w:sectPr>
-      <w:headerReference w:type="default" r:id="rId34"/>
+      <w:headerReference w:type="default" r:id="rId35"/>
       <w:pgSz w:w="12240" w:h="15840"/>
       <w:pgMar w:top="1440" w:right="1440" w:bottom="1440" w:left="1440" w:header="720" w:footer="720" w:gutter="0"/>
       <w:cols w:space="720"/>
@@ -10864,13 +11109,13 @@
     </w:lvl>
   </w:abstractNum>
   <w:abstractNum w:abstractNumId="2" w15:restartNumberingAfterBreak="0">
-    <w:nsid w:val="29C070D8"/>
+    <w:nsid w:val="12364A82"/>
     <w:multiLevelType w:val="hybridMultilevel"/>
-    <w:tmpl w:val="87426576"/>
-    <w:lvl w:ilvl="0" w:tplc="0409000F">
+    <w:tmpl w:val="DCBEEC32"/>
+    <w:lvl w:ilvl="0" w:tplc="04090011">
       <w:start w:val="1"/>
       <w:numFmt w:val="decimal"/>
-      <w:lvlText w:val="%1."/>
+      <w:lvlText w:val="%1)"/>
       <w:lvlJc w:val="left"/>
       <w:pPr>
         <w:ind w:left="720" w:hanging="360"/>
@@ -10953,6 +11198,95 @@
     </w:lvl>
   </w:abstractNum>
   <w:abstractNum w:abstractNumId="3" w15:restartNumberingAfterBreak="0">
+    <w:nsid w:val="29C070D8"/>
+    <w:multiLevelType w:val="hybridMultilevel"/>
+    <w:tmpl w:val="87426576"/>
+    <w:lvl w:ilvl="0" w:tplc="0409000F">
+      <w:start w:val="1"/>
+      <w:numFmt w:val="decimal"/>
+      <w:lvlText w:val="%1."/>
+      <w:lvlJc w:val="left"/>
+      <w:pPr>
+        <w:ind w:left="720" w:hanging="360"/>
+      </w:pPr>
+      <w:rPr>
+        <w:rFonts w:hint="default"/>
+      </w:rPr>
+    </w:lvl>
+    <w:lvl w:ilvl="1" w:tplc="04090019" w:tentative="1">
+      <w:start w:val="1"/>
+      <w:numFmt w:val="lowerLetter"/>
+      <w:lvlText w:val="%2."/>
+      <w:lvlJc w:val="left"/>
+      <w:pPr>
+        <w:ind w:left="1440" w:hanging="360"/>
+      </w:pPr>
+    </w:lvl>
+    <w:lvl w:ilvl="2" w:tplc="0409001B" w:tentative="1">
+      <w:start w:val="1"/>
+      <w:numFmt w:val="lowerRoman"/>
+      <w:lvlText w:val="%3."/>
+      <w:lvlJc w:val="right"/>
+      <w:pPr>
+        <w:ind w:left="2160" w:hanging="180"/>
+      </w:pPr>
+    </w:lvl>
+    <w:lvl w:ilvl="3" w:tplc="0409000F" w:tentative="1">
+      <w:start w:val="1"/>
+      <w:numFmt w:val="decimal"/>
+      <w:lvlText w:val="%4."/>
+      <w:lvlJc w:val="left"/>
+      <w:pPr>
+        <w:ind w:left="2880" w:hanging="360"/>
+      </w:pPr>
+    </w:lvl>
+    <w:lvl w:ilvl="4" w:tplc="04090019" w:tentative="1">
+      <w:start w:val="1"/>
+      <w:numFmt w:val="lowerLetter"/>
+      <w:lvlText w:val="%5."/>
+      <w:lvlJc w:val="left"/>
+      <w:pPr>
+        <w:ind w:left="3600" w:hanging="360"/>
+      </w:pPr>
+    </w:lvl>
+    <w:lvl w:ilvl="5" w:tplc="0409001B" w:tentative="1">
+      <w:start w:val="1"/>
+      <w:numFmt w:val="lowerRoman"/>
+      <w:lvlText w:val="%6."/>
+      <w:lvlJc w:val="right"/>
+      <w:pPr>
+        <w:ind w:left="4320" w:hanging="180"/>
+      </w:pPr>
+    </w:lvl>
+    <w:lvl w:ilvl="6" w:tplc="0409000F" w:tentative="1">
+      <w:start w:val="1"/>
+      <w:numFmt w:val="decimal"/>
+      <w:lvlText w:val="%7."/>
+      <w:lvlJc w:val="left"/>
+      <w:pPr>
+        <w:ind w:left="5040" w:hanging="360"/>
+      </w:pPr>
+    </w:lvl>
+    <w:lvl w:ilvl="7" w:tplc="04090019" w:tentative="1">
+      <w:start w:val="1"/>
+      <w:numFmt w:val="lowerLetter"/>
+      <w:lvlText w:val="%8."/>
+      <w:lvlJc w:val="left"/>
+      <w:pPr>
+        <w:ind w:left="5760" w:hanging="360"/>
+      </w:pPr>
+    </w:lvl>
+    <w:lvl w:ilvl="8" w:tplc="0409001B" w:tentative="1">
+      <w:start w:val="1"/>
+      <w:numFmt w:val="lowerRoman"/>
+      <w:lvlText w:val="%9."/>
+      <w:lvlJc w:val="right"/>
+      <w:pPr>
+        <w:ind w:left="6480" w:hanging="180"/>
+      </w:pPr>
+    </w:lvl>
+  </w:abstractNum>
+  <w:abstractNum w:abstractNumId="4" w15:restartNumberingAfterBreak="0">
     <w:nsid w:val="4A1A0327"/>
     <w:multiLevelType w:val="hybridMultilevel"/>
     <w:tmpl w:val="572A7F64"/>
@@ -11065,7 +11399,7 @@
       </w:rPr>
     </w:lvl>
   </w:abstractNum>
-  <w:abstractNum w:abstractNumId="4" w15:restartNumberingAfterBreak="0">
+  <w:abstractNum w:abstractNumId="5" w15:restartNumberingAfterBreak="0">
     <w:nsid w:val="6E5578AE"/>
     <w:multiLevelType w:val="hybridMultilevel"/>
     <w:tmpl w:val="43160AA8"/>
@@ -11154,7 +11488,7 @@
       </w:pPr>
     </w:lvl>
   </w:abstractNum>
-  <w:abstractNum w:abstractNumId="5" w15:restartNumberingAfterBreak="0">
+  <w:abstractNum w:abstractNumId="6" w15:restartNumberingAfterBreak="0">
     <w:nsid w:val="770B22AF"/>
     <w:multiLevelType w:val="hybridMultilevel"/>
     <w:tmpl w:val="315284F4"/>
@@ -11244,10 +11578,10 @@
     </w:lvl>
   </w:abstractNum>
   <w:num w:numId="1">
-    <w:abstractNumId w:val="5"/>
+    <w:abstractNumId w:val="6"/>
   </w:num>
   <w:num w:numId="2">
-    <w:abstractNumId w:val="2"/>
+    <w:abstractNumId w:val="3"/>
   </w:num>
   <w:num w:numId="3">
     <w:abstractNumId w:val="1"/>
@@ -11256,10 +11590,13 @@
     <w:abstractNumId w:val="0"/>
   </w:num>
   <w:num w:numId="5">
+    <w:abstractNumId w:val="5"/>
+  </w:num>
+  <w:num w:numId="6">
     <w:abstractNumId w:val="4"/>
   </w:num>
-  <w:num w:numId="6">
-    <w:abstractNumId w:val="3"/>
+  <w:num w:numId="7">
+    <w:abstractNumId w:val="2"/>
   </w:num>
 </w:numbering>
 </file>
